--- a/doc/考勤签到系统数据库说明书—V1.0.0.docx
+++ b/doc/考勤签到系统数据库说明书—V1.0.0.docx
@@ -6487,7 +6487,6 @@
             <w:pPr>
               <w:ind w:firstLineChars="0" w:firstLine="0"/>
               <w:rPr>
-                <w:rFonts w:hint="eastAsia"/>
                 <w:sz w:val="18"/>
                 <w:szCs w:val="18"/>
               </w:rPr>
@@ -6551,7 +6550,7 @@
               <w:ind w:firstLineChars="0" w:firstLine="0"/>
               <w:jc w:val="center"/>
               <w:rPr>
-                <w:rFonts w:ascii="宋体" w:eastAsia="宋体" w:hAnsi="宋体" w:cs="宋体" w:hint="eastAsia"/>
+                <w:rFonts w:ascii="宋体" w:eastAsia="宋体" w:hAnsi="宋体" w:cs="宋体"/>
                 <w:sz w:val="18"/>
                 <w:szCs w:val="18"/>
               </w:rPr>
@@ -6825,7 +6824,7 @@
               <w:ind w:firstLineChars="0" w:firstLine="0"/>
               <w:jc w:val="center"/>
               <w:rPr>
-                <w:rFonts w:ascii="宋体" w:eastAsia="宋体" w:hAnsi="宋体" w:cs="宋体" w:hint="eastAsia"/>
+                <w:rFonts w:ascii="宋体" w:eastAsia="宋体" w:hAnsi="宋体" w:cs="宋体"/>
                 <w:sz w:val="18"/>
                 <w:szCs w:val="18"/>
               </w:rPr>
@@ -7003,17 +7002,17 @@
             <w:pPr>
               <w:ind w:firstLineChars="0" w:firstLine="0"/>
               <w:rPr>
+                <w:rFonts w:ascii="宋体" w:eastAsia="宋体" w:hAnsi="宋体" w:cs="宋体"/>
+                <w:sz w:val="18"/>
+                <w:szCs w:val="18"/>
+              </w:rPr>
+            </w:pPr>
+            <w:r>
+              <w:rPr>
                 <w:rFonts w:ascii="宋体" w:eastAsia="宋体" w:hAnsi="宋体" w:cs="宋体" w:hint="eastAsia"/>
                 <w:sz w:val="18"/>
                 <w:szCs w:val="18"/>
               </w:rPr>
-            </w:pPr>
-            <w:r>
-              <w:rPr>
-                <w:rFonts w:ascii="宋体" w:eastAsia="宋体" w:hAnsi="宋体" w:cs="宋体" w:hint="eastAsia"/>
-                <w:sz w:val="18"/>
-                <w:szCs w:val="18"/>
-              </w:rPr>
               <w:t>修改者</w:t>
             </w:r>
           </w:p>
@@ -7108,7 +7107,7 @@
               <w:ind w:firstLineChars="0" w:firstLine="0"/>
               <w:jc w:val="center"/>
               <w:rPr>
-                <w:rFonts w:ascii="宋体" w:eastAsia="宋体" w:hAnsi="宋体" w:cs="宋体" w:hint="eastAsia"/>
+                <w:rFonts w:ascii="宋体" w:eastAsia="宋体" w:hAnsi="宋体" w:cs="宋体"/>
                 <w:sz w:val="18"/>
                 <w:szCs w:val="18"/>
               </w:rPr>
@@ -7249,70 +7248,70 @@
             <w:pPr>
               <w:ind w:firstLineChars="0" w:firstLine="0"/>
               <w:rPr>
+                <w:rFonts w:ascii="宋体" w:eastAsia="宋体" w:hAnsi="宋体" w:cs="宋体"/>
+                <w:sz w:val="18"/>
+                <w:szCs w:val="18"/>
+              </w:rPr>
+            </w:pPr>
+            <w:proofErr w:type="spellStart"/>
+            <w:r>
+              <w:rPr>
+                <w:rFonts w:ascii="宋体" w:eastAsia="宋体" w:hAnsi="宋体" w:cs="宋体"/>
+                <w:sz w:val="18"/>
+                <w:szCs w:val="18"/>
+              </w:rPr>
+              <w:t>m</w:t>
+            </w:r>
+            <w:r>
+              <w:rPr>
+                <w:rFonts w:ascii="宋体" w:eastAsia="宋体" w:hAnsi="宋体" w:cs="宋体"/>
+                <w:sz w:val="18"/>
+                <w:szCs w:val="18"/>
+              </w:rPr>
+              <w:t>odifytime</w:t>
+            </w:r>
+            <w:proofErr w:type="spellEnd"/>
+            <w:r>
+              <w:rPr>
+                <w:rFonts w:ascii="宋体" w:eastAsia="宋体" w:hAnsi="宋体" w:cs="宋体"/>
+                <w:sz w:val="18"/>
+                <w:szCs w:val="18"/>
+              </w:rPr>
+              <w:t xml:space="preserve"> </w:t>
+            </w:r>
+          </w:p>
+        </w:tc>
+        <w:tc>
+          <w:tcPr>
+            <w:tcW w:w="1419" w:type="dxa"/>
+            <w:tcBorders>
+              <w:top w:val="single" w:sz="8" w:space="0" w:color="000000"/>
+              <w:left w:val="single" w:sz="8" w:space="0" w:color="000000"/>
+              <w:bottom w:val="single" w:sz="4" w:space="0" w:color="000000"/>
+              <w:right w:val="single" w:sz="4" w:space="0" w:color="000000"/>
+            </w:tcBorders>
+            <w:tcMar>
+              <w:top w:w="15" w:type="dxa"/>
+              <w:left w:w="15" w:type="dxa"/>
+              <w:bottom w:w="0" w:type="dxa"/>
+              <w:right w:w="15" w:type="dxa"/>
+            </w:tcMar>
+          </w:tcPr>
+          <w:p>
+            <w:pPr>
+              <w:ind w:firstLineChars="0" w:firstLine="0"/>
+              <w:rPr>
+                <w:rFonts w:ascii="宋体" w:eastAsia="宋体" w:hAnsi="宋体" w:cs="宋体"/>
+                <w:sz w:val="18"/>
+                <w:szCs w:val="18"/>
+              </w:rPr>
+            </w:pPr>
+            <w:r>
+              <w:rPr>
                 <w:rFonts w:ascii="宋体" w:eastAsia="宋体" w:hAnsi="宋体" w:cs="宋体" w:hint="eastAsia"/>
                 <w:sz w:val="18"/>
                 <w:szCs w:val="18"/>
               </w:rPr>
-            </w:pPr>
-            <w:proofErr w:type="spellStart"/>
-            <w:r>
-              <w:rPr>
-                <w:rFonts w:ascii="宋体" w:eastAsia="宋体" w:hAnsi="宋体" w:cs="宋体"/>
-                <w:sz w:val="18"/>
-                <w:szCs w:val="18"/>
-              </w:rPr>
-              <w:t>m</w:t>
-            </w:r>
-            <w:r>
-              <w:rPr>
-                <w:rFonts w:ascii="宋体" w:eastAsia="宋体" w:hAnsi="宋体" w:cs="宋体"/>
-                <w:sz w:val="18"/>
-                <w:szCs w:val="18"/>
-              </w:rPr>
-              <w:t>odifytime</w:t>
-            </w:r>
-            <w:proofErr w:type="spellEnd"/>
-            <w:r>
-              <w:rPr>
-                <w:rFonts w:ascii="宋体" w:eastAsia="宋体" w:hAnsi="宋体" w:cs="宋体"/>
-                <w:sz w:val="18"/>
-                <w:szCs w:val="18"/>
-              </w:rPr>
-              <w:t xml:space="preserve"> </w:t>
-            </w:r>
-          </w:p>
-        </w:tc>
-        <w:tc>
-          <w:tcPr>
-            <w:tcW w:w="1419" w:type="dxa"/>
-            <w:tcBorders>
-              <w:top w:val="single" w:sz="8" w:space="0" w:color="000000"/>
-              <w:left w:val="single" w:sz="8" w:space="0" w:color="000000"/>
-              <w:bottom w:val="single" w:sz="4" w:space="0" w:color="000000"/>
-              <w:right w:val="single" w:sz="4" w:space="0" w:color="000000"/>
-            </w:tcBorders>
-            <w:tcMar>
-              <w:top w:w="15" w:type="dxa"/>
-              <w:left w:w="15" w:type="dxa"/>
-              <w:bottom w:w="0" w:type="dxa"/>
-              <w:right w:w="15" w:type="dxa"/>
-            </w:tcMar>
-          </w:tcPr>
-          <w:p>
-            <w:pPr>
-              <w:ind w:firstLineChars="0" w:firstLine="0"/>
-              <w:rPr>
-                <w:rFonts w:ascii="宋体" w:eastAsia="宋体" w:hAnsi="宋体" w:cs="宋体"/>
-                <w:sz w:val="18"/>
-                <w:szCs w:val="18"/>
-              </w:rPr>
-            </w:pPr>
-            <w:r>
-              <w:rPr>
-                <w:rFonts w:ascii="宋体" w:eastAsia="宋体" w:hAnsi="宋体" w:cs="宋体" w:hint="eastAsia"/>
-                <w:sz w:val="18"/>
-                <w:szCs w:val="18"/>
-              </w:rPr>
               <w:t>修改时间</w:t>
             </w:r>
           </w:p>
@@ -7398,7 +7397,7 @@
               <w:ind w:firstLineChars="0" w:firstLine="0"/>
               <w:jc w:val="center"/>
               <w:rPr>
-                <w:rFonts w:ascii="宋体" w:eastAsia="宋体" w:hAnsi="宋体" w:cs="宋体" w:hint="eastAsia"/>
+                <w:rFonts w:ascii="宋体" w:eastAsia="宋体" w:hAnsi="宋体" w:cs="宋体"/>
                 <w:sz w:val="18"/>
                 <w:szCs w:val="18"/>
               </w:rPr>
@@ -8744,7 +8743,6 @@
             <w:pPr>
               <w:ind w:firstLineChars="0" w:firstLine="0"/>
               <w:rPr>
-                <w:rFonts w:hint="eastAsia"/>
                 <w:sz w:val="18"/>
                 <w:szCs w:val="18"/>
               </w:rPr>
@@ -8808,7 +8806,7 @@
               <w:ind w:firstLineChars="0" w:firstLine="0"/>
               <w:jc w:val="center"/>
               <w:rPr>
-                <w:rFonts w:ascii="宋体" w:eastAsia="宋体" w:hAnsi="宋体" w:cs="宋体" w:hint="eastAsia"/>
+                <w:rFonts w:ascii="宋体" w:eastAsia="宋体" w:hAnsi="宋体" w:cs="宋体"/>
                 <w:sz w:val="18"/>
                 <w:szCs w:val="18"/>
               </w:rPr>
@@ -9091,7 +9089,7 @@
               <w:ind w:firstLineChars="0" w:firstLine="0"/>
               <w:jc w:val="center"/>
               <w:rPr>
-                <w:rFonts w:ascii="宋体" w:eastAsia="宋体" w:hAnsi="宋体" w:cs="宋体" w:hint="eastAsia"/>
+                <w:rFonts w:ascii="宋体" w:eastAsia="宋体" w:hAnsi="宋体" w:cs="宋体"/>
                 <w:sz w:val="18"/>
                 <w:szCs w:val="18"/>
               </w:rPr>
@@ -9269,17 +9267,17 @@
             <w:pPr>
               <w:ind w:firstLineChars="0" w:firstLine="0"/>
               <w:rPr>
+                <w:rFonts w:ascii="宋体" w:eastAsia="宋体" w:hAnsi="宋体" w:cs="宋体"/>
+                <w:sz w:val="18"/>
+                <w:szCs w:val="18"/>
+              </w:rPr>
+            </w:pPr>
+            <w:r>
+              <w:rPr>
                 <w:rFonts w:ascii="宋体" w:eastAsia="宋体" w:hAnsi="宋体" w:cs="宋体" w:hint="eastAsia"/>
                 <w:sz w:val="18"/>
                 <w:szCs w:val="18"/>
               </w:rPr>
-            </w:pPr>
-            <w:r>
-              <w:rPr>
-                <w:rFonts w:ascii="宋体" w:eastAsia="宋体" w:hAnsi="宋体" w:cs="宋体" w:hint="eastAsia"/>
-                <w:sz w:val="18"/>
-                <w:szCs w:val="18"/>
-              </w:rPr>
               <w:t>创建者</w:t>
             </w:r>
           </w:p>
@@ -9367,7 +9365,7 @@
               <w:ind w:firstLineChars="0" w:firstLine="0"/>
               <w:jc w:val="center"/>
               <w:rPr>
-                <w:rFonts w:ascii="宋体" w:eastAsia="宋体" w:hAnsi="宋体" w:cs="宋体" w:hint="eastAsia"/>
+                <w:rFonts w:ascii="宋体" w:eastAsia="宋体" w:hAnsi="宋体" w:cs="宋体"/>
                 <w:sz w:val="18"/>
                 <w:szCs w:val="18"/>
               </w:rPr>
@@ -9545,17 +9543,17 @@
             <w:pPr>
               <w:ind w:firstLineChars="0" w:firstLine="0"/>
               <w:rPr>
+                <w:rFonts w:ascii="宋体" w:eastAsia="宋体" w:hAnsi="宋体" w:cs="宋体"/>
+                <w:sz w:val="18"/>
+                <w:szCs w:val="18"/>
+              </w:rPr>
+            </w:pPr>
+            <w:r>
+              <w:rPr>
                 <w:rFonts w:ascii="宋体" w:eastAsia="宋体" w:hAnsi="宋体" w:cs="宋体" w:hint="eastAsia"/>
                 <w:sz w:val="18"/>
                 <w:szCs w:val="18"/>
               </w:rPr>
-            </w:pPr>
-            <w:r>
-              <w:rPr>
-                <w:rFonts w:ascii="宋体" w:eastAsia="宋体" w:hAnsi="宋体" w:cs="宋体" w:hint="eastAsia"/>
-                <w:sz w:val="18"/>
-                <w:szCs w:val="18"/>
-              </w:rPr>
               <w:t>创建时间</w:t>
             </w:r>
           </w:p>
@@ -9641,7 +9639,7 @@
               <w:ind w:firstLineChars="0" w:firstLine="0"/>
               <w:jc w:val="center"/>
               <w:rPr>
-                <w:rFonts w:ascii="宋体" w:eastAsia="宋体" w:hAnsi="宋体" w:cs="宋体" w:hint="eastAsia"/>
+                <w:rFonts w:ascii="宋体" w:eastAsia="宋体" w:hAnsi="宋体" w:cs="宋体"/>
                 <w:sz w:val="18"/>
                 <w:szCs w:val="18"/>
               </w:rPr>
@@ -9819,17 +9817,17 @@
             <w:pPr>
               <w:ind w:firstLineChars="0" w:firstLine="0"/>
               <w:rPr>
+                <w:rFonts w:ascii="宋体" w:eastAsia="宋体" w:hAnsi="宋体" w:cs="宋体"/>
+                <w:sz w:val="18"/>
+                <w:szCs w:val="18"/>
+              </w:rPr>
+            </w:pPr>
+            <w:r>
+              <w:rPr>
                 <w:rFonts w:ascii="宋体" w:eastAsia="宋体" w:hAnsi="宋体" w:cs="宋体" w:hint="eastAsia"/>
                 <w:sz w:val="18"/>
                 <w:szCs w:val="18"/>
               </w:rPr>
-            </w:pPr>
-            <w:r>
-              <w:rPr>
-                <w:rFonts w:ascii="宋体" w:eastAsia="宋体" w:hAnsi="宋体" w:cs="宋体" w:hint="eastAsia"/>
-                <w:sz w:val="18"/>
-                <w:szCs w:val="18"/>
-              </w:rPr>
               <w:t>修改者</w:t>
             </w:r>
           </w:p>
@@ -9924,7 +9922,7 @@
               <w:ind w:firstLineChars="0" w:firstLine="0"/>
               <w:jc w:val="center"/>
               <w:rPr>
-                <w:rFonts w:ascii="宋体" w:eastAsia="宋体" w:hAnsi="宋体" w:cs="宋体" w:hint="eastAsia"/>
+                <w:rFonts w:ascii="宋体" w:eastAsia="宋体" w:hAnsi="宋体" w:cs="宋体"/>
                 <w:sz w:val="18"/>
                 <w:szCs w:val="18"/>
               </w:rPr>
@@ -10087,8 +10085,6 @@
               </w:rPr>
               <w:t>odifytime</w:t>
             </w:r>
-            <w:bookmarkStart w:id="49" w:name="_GoBack"/>
-            <w:bookmarkEnd w:id="49"/>
             <w:proofErr w:type="spellEnd"/>
             <w:r>
               <w:rPr>
@@ -10120,17 +10116,17 @@
             <w:pPr>
               <w:ind w:firstLineChars="0" w:firstLine="0"/>
               <w:rPr>
+                <w:rFonts w:ascii="宋体" w:eastAsia="宋体" w:hAnsi="宋体" w:cs="宋体"/>
+                <w:sz w:val="18"/>
+                <w:szCs w:val="18"/>
+              </w:rPr>
+            </w:pPr>
+            <w:r>
+              <w:rPr>
                 <w:rFonts w:ascii="宋体" w:eastAsia="宋体" w:hAnsi="宋体" w:cs="宋体" w:hint="eastAsia"/>
                 <w:sz w:val="18"/>
                 <w:szCs w:val="18"/>
               </w:rPr>
-            </w:pPr>
-            <w:r>
-              <w:rPr>
-                <w:rFonts w:ascii="宋体" w:eastAsia="宋体" w:hAnsi="宋体" w:cs="宋体" w:hint="eastAsia"/>
-                <w:sz w:val="18"/>
-                <w:szCs w:val="18"/>
-              </w:rPr>
               <w:t>修改时间</w:t>
             </w:r>
           </w:p>
@@ -10216,7 +10212,7 @@
               <w:ind w:firstLineChars="0" w:firstLine="0"/>
               <w:jc w:val="center"/>
               <w:rPr>
-                <w:rFonts w:ascii="宋体" w:eastAsia="宋体" w:hAnsi="宋体" w:cs="宋体" w:hint="eastAsia"/>
+                <w:rFonts w:ascii="宋体" w:eastAsia="宋体" w:hAnsi="宋体" w:cs="宋体"/>
                 <w:sz w:val="18"/>
                 <w:szCs w:val="18"/>
               </w:rPr>
@@ -10317,9 +10313,6 @@
           <w:tab w:val="left" w:pos="959"/>
         </w:tabs>
         <w:spacing w:before="156" w:after="156"/>
-        <w:rPr>
-          <w:rFonts w:hint="eastAsia"/>
-        </w:rPr>
       </w:pPr>
     </w:p>
     <w:p>
@@ -10841,17 +10834,17 @@
               <w:ind w:firstLineChars="0" w:firstLine="0"/>
               <w:jc w:val="center"/>
               <w:rPr>
+                <w:rFonts w:ascii="宋体" w:eastAsia="宋体" w:hAnsi="宋体" w:cs="宋体"/>
+                <w:sz w:val="18"/>
+                <w:szCs w:val="18"/>
+              </w:rPr>
+            </w:pPr>
+            <w:r>
+              <w:rPr>
                 <w:rFonts w:ascii="宋体" w:eastAsia="宋体" w:hAnsi="宋体" w:cs="宋体" w:hint="eastAsia"/>
                 <w:sz w:val="18"/>
                 <w:szCs w:val="18"/>
               </w:rPr>
-            </w:pPr>
-            <w:r>
-              <w:rPr>
-                <w:rFonts w:ascii="宋体" w:eastAsia="宋体" w:hAnsi="宋体" w:cs="宋体" w:hint="eastAsia"/>
-                <w:sz w:val="18"/>
-                <w:szCs w:val="18"/>
-              </w:rPr>
               <w:t>是</w:t>
             </w:r>
           </w:p>
@@ -10876,7 +10869,7 @@
             <w:pPr>
               <w:ind w:firstLineChars="0" w:firstLine="0"/>
               <w:rPr>
-                <w:rFonts w:ascii="宋体" w:eastAsia="宋体" w:hAnsi="宋体" w:cs="宋体" w:hint="eastAsia"/>
+                <w:rFonts w:ascii="宋体" w:eastAsia="宋体" w:hAnsi="宋体" w:cs="宋体"/>
                 <w:sz w:val="18"/>
                 <w:szCs w:val="18"/>
               </w:rPr>
@@ -11205,7 +11198,6 @@
             <w:pPr>
               <w:ind w:firstLineChars="0" w:firstLine="0"/>
               <w:rPr>
-                <w:rFonts w:hint="eastAsia"/>
                 <w:sz w:val="18"/>
                 <w:szCs w:val="18"/>
               </w:rPr>
@@ -11450,7 +11442,6 @@
             <w:pPr>
               <w:ind w:firstLineChars="0" w:firstLine="0"/>
               <w:rPr>
-                <w:rFonts w:hint="eastAsia"/>
                 <w:sz w:val="18"/>
                 <w:szCs w:val="18"/>
               </w:rPr>
@@ -11487,7 +11478,6 @@
             <w:pPr>
               <w:ind w:firstLineChars="0" w:firstLine="0"/>
               <w:rPr>
-                <w:rFonts w:hint="eastAsia"/>
                 <w:sz w:val="18"/>
                 <w:szCs w:val="18"/>
               </w:rPr>
@@ -11584,7 +11574,7 @@
               <w:ind w:firstLineChars="0" w:firstLine="0"/>
               <w:jc w:val="center"/>
               <w:rPr>
-                <w:rFonts w:ascii="宋体" w:eastAsia="宋体" w:hAnsi="宋体" w:cs="宋体" w:hint="eastAsia"/>
+                <w:rFonts w:ascii="宋体" w:eastAsia="宋体" w:hAnsi="宋体" w:cs="宋体"/>
                 <w:sz w:val="18"/>
                 <w:szCs w:val="18"/>
               </w:rPr>
@@ -11761,17 +11751,17 @@
             <w:pPr>
               <w:ind w:firstLineChars="0" w:firstLine="0"/>
               <w:rPr>
+                <w:rFonts w:ascii="宋体" w:eastAsia="宋体" w:hAnsi="宋体" w:cs="宋体"/>
+                <w:sz w:val="18"/>
+                <w:szCs w:val="18"/>
+              </w:rPr>
+            </w:pPr>
+            <w:r>
+              <w:rPr>
                 <w:rFonts w:ascii="宋体" w:eastAsia="宋体" w:hAnsi="宋体" w:cs="宋体" w:hint="eastAsia"/>
                 <w:sz w:val="18"/>
                 <w:szCs w:val="18"/>
               </w:rPr>
-            </w:pPr>
-            <w:r>
-              <w:rPr>
-                <w:rFonts w:ascii="宋体" w:eastAsia="宋体" w:hAnsi="宋体" w:cs="宋体" w:hint="eastAsia"/>
-                <w:sz w:val="18"/>
-                <w:szCs w:val="18"/>
-              </w:rPr>
               <w:t>创建时间</w:t>
             </w:r>
           </w:p>
@@ -11856,7 +11846,7 @@
               <w:ind w:firstLineChars="0" w:firstLine="0"/>
               <w:jc w:val="center"/>
               <w:rPr>
-                <w:rFonts w:ascii="宋体" w:eastAsia="宋体" w:hAnsi="宋体" w:cs="宋体" w:hint="eastAsia"/>
+                <w:rFonts w:ascii="宋体" w:eastAsia="宋体" w:hAnsi="宋体" w:cs="宋体"/>
                 <w:sz w:val="18"/>
                 <w:szCs w:val="18"/>
               </w:rPr>
@@ -12033,17 +12023,17 @@
             <w:pPr>
               <w:ind w:firstLineChars="0" w:firstLine="0"/>
               <w:rPr>
+                <w:rFonts w:ascii="宋体" w:eastAsia="宋体" w:hAnsi="宋体" w:cs="宋体"/>
+                <w:sz w:val="18"/>
+                <w:szCs w:val="18"/>
+              </w:rPr>
+            </w:pPr>
+            <w:r>
+              <w:rPr>
                 <w:rFonts w:ascii="宋体" w:eastAsia="宋体" w:hAnsi="宋体" w:cs="宋体" w:hint="eastAsia"/>
                 <w:sz w:val="18"/>
                 <w:szCs w:val="18"/>
               </w:rPr>
-            </w:pPr>
-            <w:r>
-              <w:rPr>
-                <w:rFonts w:ascii="宋体" w:eastAsia="宋体" w:hAnsi="宋体" w:cs="宋体" w:hint="eastAsia"/>
-                <w:sz w:val="18"/>
-                <w:szCs w:val="18"/>
-              </w:rPr>
               <w:t>修改者</w:t>
             </w:r>
           </w:p>
@@ -12137,7 +12127,7 @@
               <w:ind w:firstLineChars="0" w:firstLine="0"/>
               <w:jc w:val="center"/>
               <w:rPr>
-                <w:rFonts w:ascii="宋体" w:eastAsia="宋体" w:hAnsi="宋体" w:cs="宋体" w:hint="eastAsia"/>
+                <w:rFonts w:ascii="宋体" w:eastAsia="宋体" w:hAnsi="宋体" w:cs="宋体"/>
                 <w:sz w:val="18"/>
                 <w:szCs w:val="18"/>
               </w:rPr>
@@ -12330,17 +12320,17 @@
             <w:pPr>
               <w:ind w:firstLineChars="0" w:firstLine="0"/>
               <w:rPr>
+                <w:rFonts w:ascii="宋体" w:eastAsia="宋体" w:hAnsi="宋体" w:cs="宋体"/>
+                <w:sz w:val="18"/>
+                <w:szCs w:val="18"/>
+              </w:rPr>
+            </w:pPr>
+            <w:r>
+              <w:rPr>
                 <w:rFonts w:ascii="宋体" w:eastAsia="宋体" w:hAnsi="宋体" w:cs="宋体" w:hint="eastAsia"/>
                 <w:sz w:val="18"/>
                 <w:szCs w:val="18"/>
               </w:rPr>
-            </w:pPr>
-            <w:r>
-              <w:rPr>
-                <w:rFonts w:ascii="宋体" w:eastAsia="宋体" w:hAnsi="宋体" w:cs="宋体" w:hint="eastAsia"/>
-                <w:sz w:val="18"/>
-                <w:szCs w:val="18"/>
-              </w:rPr>
               <w:t>修改时间</w:t>
             </w:r>
           </w:p>
@@ -12425,7 +12415,7 @@
               <w:ind w:firstLineChars="0" w:firstLine="0"/>
               <w:jc w:val="center"/>
               <w:rPr>
-                <w:rFonts w:ascii="宋体" w:eastAsia="宋体" w:hAnsi="宋体" w:cs="宋体" w:hint="eastAsia"/>
+                <w:rFonts w:ascii="宋体" w:eastAsia="宋体" w:hAnsi="宋体" w:cs="宋体"/>
                 <w:sz w:val="18"/>
                 <w:szCs w:val="18"/>
               </w:rPr>
@@ -12517,7 +12507,6 @@
     <w:p>
       <w:pPr>
         <w:rPr>
-          <w:rFonts w:hint="eastAsia"/>
           <w:lang w:eastAsia="en-US"/>
         </w:rPr>
       </w:pPr>
@@ -12632,8 +12621,8 @@
         </w:rPr>
         <w:t>用于记录系统的基本数据信息</w:t>
       </w:r>
-      <w:bookmarkStart w:id="50" w:name="LOCAL_2-T_SYS_DICTIONARY"/>
-      <w:bookmarkEnd w:id="50"/>
+      <w:bookmarkStart w:id="49" w:name="LOCAL_2-T_SYS_DICTIONARY"/>
+      <w:bookmarkEnd w:id="49"/>
     </w:p>
     <w:tbl>
       <w:tblPr>
@@ -13689,7 +13678,6 @@
             <w:pPr>
               <w:ind w:firstLineChars="0" w:firstLine="0"/>
               <w:rPr>
-                <w:rFonts w:hint="eastAsia"/>
                 <w:sz w:val="18"/>
                 <w:szCs w:val="18"/>
               </w:rPr>
@@ -13726,7 +13714,6 @@
             <w:pPr>
               <w:ind w:firstLineChars="0" w:firstLine="0"/>
               <w:rPr>
-                <w:rFonts w:hint="eastAsia"/>
                 <w:sz w:val="18"/>
                 <w:szCs w:val="18"/>
               </w:rPr>
@@ -13823,7 +13810,7 @@
               <w:ind w:firstLineChars="0" w:firstLine="0"/>
               <w:jc w:val="center"/>
               <w:rPr>
-                <w:rFonts w:ascii="宋体" w:eastAsia="宋体" w:hAnsi="宋体" w:cs="宋体" w:hint="eastAsia"/>
+                <w:rFonts w:ascii="宋体" w:eastAsia="宋体" w:hAnsi="宋体" w:cs="宋体"/>
                 <w:sz w:val="18"/>
                 <w:szCs w:val="18"/>
               </w:rPr>
@@ -14000,17 +13987,17 @@
             <w:pPr>
               <w:ind w:firstLineChars="0" w:firstLine="0"/>
               <w:rPr>
+                <w:rFonts w:ascii="宋体" w:eastAsia="宋体" w:hAnsi="宋体" w:cs="宋体"/>
+                <w:sz w:val="18"/>
+                <w:szCs w:val="18"/>
+              </w:rPr>
+            </w:pPr>
+            <w:r>
+              <w:rPr>
                 <w:rFonts w:ascii="宋体" w:eastAsia="宋体" w:hAnsi="宋体" w:cs="宋体" w:hint="eastAsia"/>
                 <w:sz w:val="18"/>
                 <w:szCs w:val="18"/>
               </w:rPr>
-            </w:pPr>
-            <w:r>
-              <w:rPr>
-                <w:rFonts w:ascii="宋体" w:eastAsia="宋体" w:hAnsi="宋体" w:cs="宋体" w:hint="eastAsia"/>
-                <w:sz w:val="18"/>
-                <w:szCs w:val="18"/>
-              </w:rPr>
               <w:t>创建时间</w:t>
             </w:r>
           </w:p>
@@ -14095,7 +14082,7 @@
               <w:ind w:firstLineChars="0" w:firstLine="0"/>
               <w:jc w:val="center"/>
               <w:rPr>
-                <w:rFonts w:ascii="宋体" w:eastAsia="宋体" w:hAnsi="宋体" w:cs="宋体" w:hint="eastAsia"/>
+                <w:rFonts w:ascii="宋体" w:eastAsia="宋体" w:hAnsi="宋体" w:cs="宋体"/>
                 <w:sz w:val="18"/>
                 <w:szCs w:val="18"/>
               </w:rPr>
@@ -14272,17 +14259,17 @@
             <w:pPr>
               <w:ind w:firstLineChars="0" w:firstLine="0"/>
               <w:rPr>
+                <w:rFonts w:ascii="宋体" w:eastAsia="宋体" w:hAnsi="宋体" w:cs="宋体"/>
+                <w:sz w:val="18"/>
+                <w:szCs w:val="18"/>
+              </w:rPr>
+            </w:pPr>
+            <w:r>
+              <w:rPr>
                 <w:rFonts w:ascii="宋体" w:eastAsia="宋体" w:hAnsi="宋体" w:cs="宋体" w:hint="eastAsia"/>
                 <w:sz w:val="18"/>
                 <w:szCs w:val="18"/>
               </w:rPr>
-            </w:pPr>
-            <w:r>
-              <w:rPr>
-                <w:rFonts w:ascii="宋体" w:eastAsia="宋体" w:hAnsi="宋体" w:cs="宋体" w:hint="eastAsia"/>
-                <w:sz w:val="18"/>
-                <w:szCs w:val="18"/>
-              </w:rPr>
               <w:t>修改者</w:t>
             </w:r>
           </w:p>
@@ -14376,7 +14363,7 @@
               <w:ind w:firstLineChars="0" w:firstLine="0"/>
               <w:jc w:val="center"/>
               <w:rPr>
-                <w:rFonts w:ascii="宋体" w:eastAsia="宋体" w:hAnsi="宋体" w:cs="宋体" w:hint="eastAsia"/>
+                <w:rFonts w:ascii="宋体" w:eastAsia="宋体" w:hAnsi="宋体" w:cs="宋体"/>
                 <w:sz w:val="18"/>
                 <w:szCs w:val="18"/>
               </w:rPr>
@@ -14561,17 +14548,17 @@
             <w:pPr>
               <w:ind w:firstLineChars="0" w:firstLine="0"/>
               <w:rPr>
+                <w:rFonts w:ascii="宋体" w:eastAsia="宋体" w:hAnsi="宋体" w:cs="宋体"/>
+                <w:sz w:val="18"/>
+                <w:szCs w:val="18"/>
+              </w:rPr>
+            </w:pPr>
+            <w:r>
+              <w:rPr>
                 <w:rFonts w:ascii="宋体" w:eastAsia="宋体" w:hAnsi="宋体" w:cs="宋体" w:hint="eastAsia"/>
                 <w:sz w:val="18"/>
                 <w:szCs w:val="18"/>
               </w:rPr>
-            </w:pPr>
-            <w:r>
-              <w:rPr>
-                <w:rFonts w:ascii="宋体" w:eastAsia="宋体" w:hAnsi="宋体" w:cs="宋体" w:hint="eastAsia"/>
-                <w:sz w:val="18"/>
-                <w:szCs w:val="18"/>
-              </w:rPr>
               <w:t>修改时间</w:t>
             </w:r>
           </w:p>
@@ -14656,7 +14643,7 @@
               <w:ind w:firstLineChars="0" w:firstLine="0"/>
               <w:jc w:val="center"/>
               <w:rPr>
-                <w:rFonts w:ascii="宋体" w:eastAsia="宋体" w:hAnsi="宋体" w:cs="宋体" w:hint="eastAsia"/>
+                <w:rFonts w:ascii="宋体" w:eastAsia="宋体" w:hAnsi="宋体" w:cs="宋体"/>
                 <w:sz w:val="18"/>
                 <w:szCs w:val="18"/>
               </w:rPr>
@@ -14760,7 +14747,7 @@
         <w:pStyle w:val="4"/>
         <w:spacing w:before="156" w:after="156"/>
       </w:pPr>
-      <w:bookmarkStart w:id="51" w:name="_Toc12985"/>
+      <w:bookmarkStart w:id="50" w:name="_Toc12985"/>
       <w:r>
         <w:rPr>
           <w:rFonts w:hint="eastAsia"/>
@@ -14775,7 +14762,7 @@
         </w:rPr>
         <w:t>表</w:t>
       </w:r>
-      <w:bookmarkEnd w:id="51"/>
+      <w:bookmarkEnd w:id="50"/>
     </w:p>
     <w:p>
       <w:pPr>
@@ -14828,8 +14815,8 @@
         </w:rPr>
         <w:t>:</w:t>
       </w:r>
-      <w:bookmarkStart w:id="52" w:name="LOCAL_2-T_SYS_DIVISION"/>
-      <w:bookmarkEnd w:id="52"/>
+      <w:bookmarkStart w:id="51" w:name="LOCAL_2-T_SYS_DIVISION"/>
+      <w:bookmarkEnd w:id="51"/>
       <w:r>
         <w:rPr>
           <w:rFonts w:hint="eastAsia"/>
@@ -15322,11 +15309,11 @@
             <w:proofErr w:type="spellStart"/>
             <w:r>
               <w:rPr>
-                <w:rFonts w:ascii="宋体" w:eastAsia="宋体" w:hAnsi="宋体" w:cs="宋体" w:hint="eastAsia"/>
-                <w:sz w:val="18"/>
-                <w:szCs w:val="18"/>
-              </w:rPr>
-              <w:t>roleid</w:t>
+                <w:rFonts w:ascii="宋体" w:eastAsia="宋体" w:hAnsi="宋体" w:cs="宋体"/>
+                <w:sz w:val="18"/>
+                <w:szCs w:val="18"/>
+              </w:rPr>
+              <w:t>menuid</w:t>
             </w:r>
             <w:proofErr w:type="spellEnd"/>
           </w:p>
@@ -15582,80 +15569,79 @@
               <w:ind w:firstLineChars="0" w:firstLine="0"/>
               <w:jc w:val="center"/>
               <w:rPr>
+                <w:sz w:val="18"/>
+                <w:szCs w:val="18"/>
+              </w:rPr>
+            </w:pPr>
+          </w:p>
+        </w:tc>
+        <w:tc>
+          <w:tcPr>
+            <w:tcW w:w="1557" w:type="dxa"/>
+            <w:tcBorders>
+              <w:top w:val="single" w:sz="8" w:space="0" w:color="000000"/>
+              <w:left w:val="single" w:sz="8" w:space="0" w:color="000000"/>
+              <w:bottom w:val="single" w:sz="4" w:space="0" w:color="000000"/>
+              <w:right w:val="single" w:sz="4" w:space="0" w:color="000000"/>
+            </w:tcBorders>
+            <w:tcMar>
+              <w:top w:w="15" w:type="dxa"/>
+              <w:left w:w="15" w:type="dxa"/>
+              <w:bottom w:w="0" w:type="dxa"/>
+              <w:right w:w="15" w:type="dxa"/>
+            </w:tcMar>
+          </w:tcPr>
+          <w:p>
+            <w:pPr>
+              <w:ind w:firstLineChars="0" w:firstLine="0"/>
+              <w:rPr>
+                <w:rFonts w:ascii="宋体" w:eastAsia="宋体" w:hAnsi="宋体" w:cs="宋体"/>
+                <w:sz w:val="18"/>
+                <w:szCs w:val="18"/>
+              </w:rPr>
+            </w:pPr>
+            <w:proofErr w:type="spellStart"/>
+            <w:r>
+              <w:rPr>
+                <w:rFonts w:ascii="宋体" w:eastAsia="宋体" w:hAnsi="宋体" w:cs="宋体"/>
+                <w:sz w:val="18"/>
+                <w:szCs w:val="18"/>
+              </w:rPr>
+              <w:t>menuname</w:t>
+            </w:r>
+            <w:proofErr w:type="spellEnd"/>
+          </w:p>
+        </w:tc>
+        <w:tc>
+          <w:tcPr>
+            <w:tcW w:w="1417" w:type="dxa"/>
+            <w:tcBorders>
+              <w:top w:val="single" w:sz="8" w:space="0" w:color="000000"/>
+              <w:left w:val="single" w:sz="8" w:space="0" w:color="000000"/>
+              <w:bottom w:val="single" w:sz="4" w:space="0" w:color="000000"/>
+              <w:right w:val="single" w:sz="4" w:space="0" w:color="000000"/>
+            </w:tcBorders>
+            <w:tcMar>
+              <w:top w:w="15" w:type="dxa"/>
+              <w:left w:w="15" w:type="dxa"/>
+              <w:bottom w:w="0" w:type="dxa"/>
+              <w:right w:w="15" w:type="dxa"/>
+            </w:tcMar>
+          </w:tcPr>
+          <w:p>
+            <w:pPr>
+              <w:ind w:firstLineChars="0" w:firstLine="0"/>
+              <w:rPr>
+                <w:sz w:val="18"/>
+                <w:szCs w:val="18"/>
+              </w:rPr>
+            </w:pPr>
+            <w:r>
+              <w:rPr>
                 <w:rFonts w:hint="eastAsia"/>
                 <w:sz w:val="18"/>
                 <w:szCs w:val="18"/>
               </w:rPr>
-            </w:pPr>
-          </w:p>
-        </w:tc>
-        <w:tc>
-          <w:tcPr>
-            <w:tcW w:w="1557" w:type="dxa"/>
-            <w:tcBorders>
-              <w:top w:val="single" w:sz="8" w:space="0" w:color="000000"/>
-              <w:left w:val="single" w:sz="8" w:space="0" w:color="000000"/>
-              <w:bottom w:val="single" w:sz="4" w:space="0" w:color="000000"/>
-              <w:right w:val="single" w:sz="4" w:space="0" w:color="000000"/>
-            </w:tcBorders>
-            <w:tcMar>
-              <w:top w:w="15" w:type="dxa"/>
-              <w:left w:w="15" w:type="dxa"/>
-              <w:bottom w:w="0" w:type="dxa"/>
-              <w:right w:w="15" w:type="dxa"/>
-            </w:tcMar>
-          </w:tcPr>
-          <w:p>
-            <w:pPr>
-              <w:ind w:firstLineChars="0" w:firstLine="0"/>
-              <w:rPr>
-                <w:rFonts w:ascii="宋体" w:eastAsia="宋体" w:hAnsi="宋体" w:cs="宋体"/>
-                <w:sz w:val="18"/>
-                <w:szCs w:val="18"/>
-              </w:rPr>
-            </w:pPr>
-            <w:proofErr w:type="spellStart"/>
-            <w:r>
-              <w:rPr>
-                <w:rFonts w:ascii="宋体" w:eastAsia="宋体" w:hAnsi="宋体" w:cs="宋体"/>
-                <w:sz w:val="18"/>
-                <w:szCs w:val="18"/>
-              </w:rPr>
-              <w:t>menuname</w:t>
-            </w:r>
-            <w:proofErr w:type="spellEnd"/>
-          </w:p>
-        </w:tc>
-        <w:tc>
-          <w:tcPr>
-            <w:tcW w:w="1417" w:type="dxa"/>
-            <w:tcBorders>
-              <w:top w:val="single" w:sz="8" w:space="0" w:color="000000"/>
-              <w:left w:val="single" w:sz="8" w:space="0" w:color="000000"/>
-              <w:bottom w:val="single" w:sz="4" w:space="0" w:color="000000"/>
-              <w:right w:val="single" w:sz="4" w:space="0" w:color="000000"/>
-            </w:tcBorders>
-            <w:tcMar>
-              <w:top w:w="15" w:type="dxa"/>
-              <w:left w:w="15" w:type="dxa"/>
-              <w:bottom w:w="0" w:type="dxa"/>
-              <w:right w:w="15" w:type="dxa"/>
-            </w:tcMar>
-          </w:tcPr>
-          <w:p>
-            <w:pPr>
-              <w:ind w:firstLineChars="0" w:firstLine="0"/>
-              <w:rPr>
-                <w:sz w:val="18"/>
-                <w:szCs w:val="18"/>
-              </w:rPr>
-            </w:pPr>
-            <w:r>
-              <w:rPr>
-                <w:rFonts w:hint="eastAsia"/>
-                <w:sz w:val="18"/>
-                <w:szCs w:val="18"/>
-              </w:rPr>
               <w:t>菜单名</w:t>
             </w:r>
           </w:p>
@@ -15753,7 +15739,7 @@
               <w:ind w:firstLineChars="0" w:firstLine="0"/>
               <w:jc w:val="center"/>
               <w:rPr>
-                <w:rFonts w:ascii="宋体" w:eastAsia="宋体" w:hAnsi="宋体" w:cs="宋体" w:hint="eastAsia"/>
+                <w:rFonts w:ascii="宋体" w:eastAsia="宋体" w:hAnsi="宋体" w:cs="宋体"/>
                 <w:sz w:val="18"/>
                 <w:szCs w:val="18"/>
               </w:rPr>
@@ -15834,7 +15820,6 @@
             <w:pPr>
               <w:ind w:firstLineChars="0" w:firstLine="0"/>
               <w:rPr>
-                <w:rFonts w:hint="eastAsia"/>
                 <w:sz w:val="18"/>
                 <w:szCs w:val="18"/>
               </w:rPr>
@@ -15902,6 +15887,7 @@
                 <w:szCs w:val="18"/>
               </w:rPr>
             </w:pPr>
+            <w:bookmarkStart w:id="52" w:name="_GoBack"/>
             <w:proofErr w:type="spellStart"/>
             <w:r>
               <w:rPr>
@@ -15911,6 +15897,7 @@
               </w:rPr>
               <w:t>fatherid</w:t>
             </w:r>
+            <w:bookmarkEnd w:id="52"/>
             <w:proofErr w:type="spellEnd"/>
           </w:p>
         </w:tc>
@@ -16341,7 +16328,7 @@
               <w:ind w:firstLineChars="0" w:firstLine="0"/>
               <w:jc w:val="center"/>
               <w:rPr>
-                <w:rFonts w:ascii="宋体" w:eastAsia="宋体" w:hAnsi="宋体" w:cs="宋体" w:hint="eastAsia"/>
+                <w:rFonts w:ascii="宋体" w:eastAsia="宋体" w:hAnsi="宋体" w:cs="宋体"/>
                 <w:sz w:val="18"/>
                 <w:szCs w:val="18"/>
               </w:rPr>
@@ -16482,96 +16469,96 @@
             <w:pPr>
               <w:ind w:firstLineChars="0" w:firstLine="0"/>
               <w:rPr>
+                <w:rFonts w:ascii="宋体" w:eastAsia="宋体" w:hAnsi="宋体" w:cs="宋体"/>
+                <w:sz w:val="18"/>
+                <w:szCs w:val="18"/>
+              </w:rPr>
+            </w:pPr>
+            <w:proofErr w:type="spellStart"/>
+            <w:r>
+              <w:rPr>
+                <w:rFonts w:ascii="宋体" w:eastAsia="宋体" w:hAnsi="宋体" w:cs="宋体"/>
+                <w:sz w:val="18"/>
+                <w:szCs w:val="18"/>
+              </w:rPr>
+              <w:t>createpeople</w:t>
+            </w:r>
+            <w:proofErr w:type="spellEnd"/>
+          </w:p>
+        </w:tc>
+        <w:tc>
+          <w:tcPr>
+            <w:tcW w:w="1417" w:type="dxa"/>
+            <w:tcBorders>
+              <w:top w:val="single" w:sz="8" w:space="0" w:color="000000"/>
+              <w:left w:val="single" w:sz="8" w:space="0" w:color="000000"/>
+              <w:bottom w:val="single" w:sz="4" w:space="0" w:color="000000"/>
+              <w:right w:val="single" w:sz="4" w:space="0" w:color="000000"/>
+            </w:tcBorders>
+            <w:tcMar>
+              <w:top w:w="15" w:type="dxa"/>
+              <w:left w:w="15" w:type="dxa"/>
+              <w:bottom w:w="0" w:type="dxa"/>
+              <w:right w:w="15" w:type="dxa"/>
+            </w:tcMar>
+          </w:tcPr>
+          <w:p>
+            <w:pPr>
+              <w:ind w:firstLineChars="0" w:firstLine="0"/>
+              <w:rPr>
+                <w:rFonts w:ascii="宋体" w:eastAsia="宋体" w:hAnsi="宋体" w:cs="宋体"/>
+                <w:sz w:val="18"/>
+                <w:szCs w:val="18"/>
+              </w:rPr>
+            </w:pPr>
+            <w:r>
+              <w:rPr>
                 <w:rFonts w:ascii="宋体" w:eastAsia="宋体" w:hAnsi="宋体" w:cs="宋体" w:hint="eastAsia"/>
                 <w:sz w:val="18"/>
                 <w:szCs w:val="18"/>
               </w:rPr>
+              <w:t>创建者</w:t>
+            </w:r>
+          </w:p>
+        </w:tc>
+        <w:tc>
+          <w:tcPr>
+            <w:tcW w:w="1277" w:type="dxa"/>
+            <w:tcBorders>
+              <w:top w:val="single" w:sz="8" w:space="0" w:color="000000"/>
+              <w:left w:val="single" w:sz="8" w:space="0" w:color="000000"/>
+              <w:bottom w:val="single" w:sz="4" w:space="0" w:color="000000"/>
+              <w:right w:val="single" w:sz="4" w:space="0" w:color="000000"/>
+            </w:tcBorders>
+            <w:tcMar>
+              <w:top w:w="15" w:type="dxa"/>
+              <w:left w:w="15" w:type="dxa"/>
+              <w:bottom w:w="0" w:type="dxa"/>
+              <w:right w:w="15" w:type="dxa"/>
+            </w:tcMar>
+          </w:tcPr>
+          <w:p>
+            <w:pPr>
+              <w:ind w:firstLineChars="0" w:firstLine="0"/>
+              <w:rPr>
+                <w:rFonts w:ascii="宋体" w:eastAsia="宋体" w:hAnsi="宋体" w:cs="宋体"/>
+                <w:sz w:val="18"/>
+                <w:szCs w:val="18"/>
+              </w:rPr>
             </w:pPr>
             <w:proofErr w:type="spellStart"/>
             <w:r>
               <w:rPr>
-                <w:rFonts w:ascii="宋体" w:eastAsia="宋体" w:hAnsi="宋体" w:cs="宋体"/>
-                <w:sz w:val="18"/>
-                <w:szCs w:val="18"/>
-              </w:rPr>
-              <w:t>createpeople</w:t>
+                <w:sz w:val="18"/>
+                <w:szCs w:val="18"/>
+              </w:rPr>
+              <w:t>int</w:t>
             </w:r>
             <w:proofErr w:type="spellEnd"/>
           </w:p>
         </w:tc>
         <w:tc>
           <w:tcPr>
-            <w:tcW w:w="1417" w:type="dxa"/>
-            <w:tcBorders>
-              <w:top w:val="single" w:sz="8" w:space="0" w:color="000000"/>
-              <w:left w:val="single" w:sz="8" w:space="0" w:color="000000"/>
-              <w:bottom w:val="single" w:sz="4" w:space="0" w:color="000000"/>
-              <w:right w:val="single" w:sz="4" w:space="0" w:color="000000"/>
-            </w:tcBorders>
-            <w:tcMar>
-              <w:top w:w="15" w:type="dxa"/>
-              <w:left w:w="15" w:type="dxa"/>
-              <w:bottom w:w="0" w:type="dxa"/>
-              <w:right w:w="15" w:type="dxa"/>
-            </w:tcMar>
-          </w:tcPr>
-          <w:p>
-            <w:pPr>
-              <w:ind w:firstLineChars="0" w:firstLine="0"/>
-              <w:rPr>
-                <w:rFonts w:ascii="宋体" w:eastAsia="宋体" w:hAnsi="宋体" w:cs="宋体" w:hint="eastAsia"/>
-                <w:sz w:val="18"/>
-                <w:szCs w:val="18"/>
-              </w:rPr>
-            </w:pPr>
-            <w:r>
-              <w:rPr>
-                <w:rFonts w:ascii="宋体" w:eastAsia="宋体" w:hAnsi="宋体" w:cs="宋体" w:hint="eastAsia"/>
-                <w:sz w:val="18"/>
-                <w:szCs w:val="18"/>
-              </w:rPr>
-              <w:t>创建者</w:t>
-            </w:r>
-          </w:p>
-        </w:tc>
-        <w:tc>
-          <w:tcPr>
-            <w:tcW w:w="1277" w:type="dxa"/>
-            <w:tcBorders>
-              <w:top w:val="single" w:sz="8" w:space="0" w:color="000000"/>
-              <w:left w:val="single" w:sz="8" w:space="0" w:color="000000"/>
-              <w:bottom w:val="single" w:sz="4" w:space="0" w:color="000000"/>
-              <w:right w:val="single" w:sz="4" w:space="0" w:color="000000"/>
-            </w:tcBorders>
-            <w:tcMar>
-              <w:top w:w="15" w:type="dxa"/>
-              <w:left w:w="15" w:type="dxa"/>
-              <w:bottom w:w="0" w:type="dxa"/>
-              <w:right w:w="15" w:type="dxa"/>
-            </w:tcMar>
-          </w:tcPr>
-          <w:p>
-            <w:pPr>
-              <w:ind w:firstLineChars="0" w:firstLine="0"/>
-              <w:rPr>
-                <w:rFonts w:ascii="宋体" w:eastAsia="宋体" w:hAnsi="宋体" w:cs="宋体" w:hint="eastAsia"/>
-                <w:sz w:val="18"/>
-                <w:szCs w:val="18"/>
-              </w:rPr>
-            </w:pPr>
-            <w:proofErr w:type="spellStart"/>
-            <w:r>
-              <w:rPr>
-                <w:sz w:val="18"/>
-                <w:szCs w:val="18"/>
-              </w:rPr>
-              <w:t>int</w:t>
-            </w:r>
-            <w:proofErr w:type="spellEnd"/>
-          </w:p>
-        </w:tc>
-        <w:tc>
-          <w:tcPr>
             <w:tcW w:w="282" w:type="dxa"/>
             <w:tcBorders>
               <w:top w:val="single" w:sz="8" w:space="0" w:color="000000"/>
@@ -16590,7 +16577,7 @@
             <w:pPr>
               <w:ind w:firstLineChars="0" w:firstLine="0"/>
               <w:rPr>
-                <w:rFonts w:ascii="宋体" w:eastAsia="宋体" w:hAnsi="宋体" w:cs="宋体" w:hint="eastAsia"/>
+                <w:rFonts w:ascii="宋体" w:eastAsia="宋体" w:hAnsi="宋体" w:cs="宋体"/>
                 <w:sz w:val="18"/>
                 <w:szCs w:val="18"/>
               </w:rPr>
@@ -16618,7 +16605,7 @@
               <w:ind w:firstLineChars="0" w:firstLine="0"/>
               <w:jc w:val="center"/>
               <w:rPr>
-                <w:rFonts w:ascii="宋体" w:eastAsia="宋体" w:hAnsi="宋体" w:cs="宋体" w:hint="eastAsia"/>
+                <w:rFonts w:ascii="宋体" w:eastAsia="宋体" w:hAnsi="宋体" w:cs="宋体"/>
                 <w:sz w:val="18"/>
                 <w:szCs w:val="18"/>
               </w:rPr>
@@ -16796,17 +16783,17 @@
             <w:pPr>
               <w:ind w:firstLineChars="0" w:firstLine="0"/>
               <w:rPr>
+                <w:rFonts w:ascii="宋体" w:eastAsia="宋体" w:hAnsi="宋体" w:cs="宋体"/>
+                <w:sz w:val="18"/>
+                <w:szCs w:val="18"/>
+              </w:rPr>
+            </w:pPr>
+            <w:r>
+              <w:rPr>
                 <w:rFonts w:ascii="宋体" w:eastAsia="宋体" w:hAnsi="宋体" w:cs="宋体" w:hint="eastAsia"/>
                 <w:sz w:val="18"/>
                 <w:szCs w:val="18"/>
               </w:rPr>
-            </w:pPr>
-            <w:r>
-              <w:rPr>
-                <w:rFonts w:ascii="宋体" w:eastAsia="宋体" w:hAnsi="宋体" w:cs="宋体" w:hint="eastAsia"/>
-                <w:sz w:val="18"/>
-                <w:szCs w:val="18"/>
-              </w:rPr>
               <w:t>创建时间</w:t>
             </w:r>
           </w:p>
@@ -16864,7 +16851,7 @@
             <w:pPr>
               <w:ind w:firstLineChars="0" w:firstLine="0"/>
               <w:rPr>
-                <w:rFonts w:ascii="宋体" w:eastAsia="宋体" w:hAnsi="宋体" w:cs="宋体" w:hint="eastAsia"/>
+                <w:rFonts w:ascii="宋体" w:eastAsia="宋体" w:hAnsi="宋体" w:cs="宋体"/>
                 <w:sz w:val="18"/>
                 <w:szCs w:val="18"/>
               </w:rPr>
@@ -16892,7 +16879,7 @@
               <w:ind w:firstLineChars="0" w:firstLine="0"/>
               <w:jc w:val="center"/>
               <w:rPr>
-                <w:rFonts w:ascii="宋体" w:eastAsia="宋体" w:hAnsi="宋体" w:cs="宋体" w:hint="eastAsia"/>
+                <w:rFonts w:ascii="宋体" w:eastAsia="宋体" w:hAnsi="宋体" w:cs="宋体"/>
                 <w:sz w:val="18"/>
                 <w:szCs w:val="18"/>
               </w:rPr>
@@ -17070,17 +17057,17 @@
             <w:pPr>
               <w:ind w:firstLineChars="0" w:firstLine="0"/>
               <w:rPr>
+                <w:rFonts w:ascii="宋体" w:eastAsia="宋体" w:hAnsi="宋体" w:cs="宋体"/>
+                <w:sz w:val="18"/>
+                <w:szCs w:val="18"/>
+              </w:rPr>
+            </w:pPr>
+            <w:r>
+              <w:rPr>
                 <w:rFonts w:ascii="宋体" w:eastAsia="宋体" w:hAnsi="宋体" w:cs="宋体" w:hint="eastAsia"/>
                 <w:sz w:val="18"/>
                 <w:szCs w:val="18"/>
               </w:rPr>
-            </w:pPr>
-            <w:r>
-              <w:rPr>
-                <w:rFonts w:ascii="宋体" w:eastAsia="宋体" w:hAnsi="宋体" w:cs="宋体" w:hint="eastAsia"/>
-                <w:sz w:val="18"/>
-                <w:szCs w:val="18"/>
-              </w:rPr>
               <w:t>修改者</w:t>
             </w:r>
           </w:p>
@@ -17147,7 +17134,7 @@
             <w:pPr>
               <w:ind w:firstLineChars="0" w:firstLine="0"/>
               <w:rPr>
-                <w:rFonts w:ascii="宋体" w:eastAsia="宋体" w:hAnsi="宋体" w:cs="宋体" w:hint="eastAsia"/>
+                <w:rFonts w:ascii="宋体" w:eastAsia="宋体" w:hAnsi="宋体" w:cs="宋体"/>
                 <w:sz w:val="18"/>
                 <w:szCs w:val="18"/>
               </w:rPr>
@@ -17175,7 +17162,7 @@
               <w:ind w:firstLineChars="0" w:firstLine="0"/>
               <w:jc w:val="center"/>
               <w:rPr>
-                <w:rFonts w:ascii="宋体" w:eastAsia="宋体" w:hAnsi="宋体" w:cs="宋体" w:hint="eastAsia"/>
+                <w:rFonts w:ascii="宋体" w:eastAsia="宋体" w:hAnsi="宋体" w:cs="宋体"/>
                 <w:sz w:val="18"/>
                 <w:szCs w:val="18"/>
               </w:rPr>
@@ -17361,17 +17348,17 @@
             <w:pPr>
               <w:ind w:firstLineChars="0" w:firstLine="0"/>
               <w:rPr>
+                <w:rFonts w:ascii="宋体" w:eastAsia="宋体" w:hAnsi="宋体" w:cs="宋体"/>
+                <w:sz w:val="18"/>
+                <w:szCs w:val="18"/>
+              </w:rPr>
+            </w:pPr>
+            <w:r>
+              <w:rPr>
                 <w:rFonts w:ascii="宋体" w:eastAsia="宋体" w:hAnsi="宋体" w:cs="宋体" w:hint="eastAsia"/>
                 <w:sz w:val="18"/>
                 <w:szCs w:val="18"/>
               </w:rPr>
-            </w:pPr>
-            <w:r>
-              <w:rPr>
-                <w:rFonts w:ascii="宋体" w:eastAsia="宋体" w:hAnsi="宋体" w:cs="宋体" w:hint="eastAsia"/>
-                <w:sz w:val="18"/>
-                <w:szCs w:val="18"/>
-              </w:rPr>
               <w:t>修改时间</w:t>
             </w:r>
           </w:p>
@@ -17429,7 +17416,7 @@
             <w:pPr>
               <w:ind w:firstLineChars="0" w:firstLine="0"/>
               <w:rPr>
-                <w:rFonts w:ascii="宋体" w:eastAsia="宋体" w:hAnsi="宋体" w:cs="宋体" w:hint="eastAsia"/>
+                <w:rFonts w:ascii="宋体" w:eastAsia="宋体" w:hAnsi="宋体" w:cs="宋体"/>
                 <w:sz w:val="18"/>
                 <w:szCs w:val="18"/>
               </w:rPr>
@@ -17457,7 +17444,7 @@
               <w:ind w:firstLineChars="0" w:firstLine="0"/>
               <w:jc w:val="center"/>
               <w:rPr>
-                <w:rFonts w:ascii="宋体" w:eastAsia="宋体" w:hAnsi="宋体" w:cs="宋体" w:hint="eastAsia"/>
+                <w:rFonts w:ascii="宋体" w:eastAsia="宋体" w:hAnsi="宋体" w:cs="宋体"/>
                 <w:sz w:val="18"/>
                 <w:szCs w:val="18"/>
               </w:rPr>
@@ -17554,9 +17541,6 @@
           <w:tab w:val="left" w:pos="220"/>
           <w:tab w:val="center" w:pos="4153"/>
         </w:tabs>
-        <w:rPr>
-          <w:rFonts w:hint="eastAsia"/>
-        </w:rPr>
       </w:pPr>
       <w:r>
         <w:tab/>
@@ -17583,14 +17567,7 @@
           <w:rFonts w:hint="eastAsia"/>
           <w:lang w:eastAsia="zh-CN"/>
         </w:rPr>
-        <w:t>角色菜单</w:t>
-      </w:r>
-      <w:r>
-        <w:rPr>
-          <w:rFonts w:hint="eastAsia"/>
-          <w:lang w:eastAsia="zh-CN"/>
-        </w:rPr>
-        <w:t>表</w:t>
+        <w:t>角色菜单表</w:t>
       </w:r>
     </w:p>
     <w:p>
@@ -17652,23 +17629,7 @@
           <w:sz w:val="18"/>
           <w:szCs w:val="18"/>
         </w:rPr>
-        <w:t>用于记录</w:t>
-      </w:r>
-      <w:r>
-        <w:rPr>
-          <w:rFonts w:hint="eastAsia"/>
-          <w:sz w:val="18"/>
-          <w:szCs w:val="18"/>
-        </w:rPr>
-        <w:t>角色</w:t>
-      </w:r>
-      <w:r>
-        <w:rPr>
-          <w:rFonts w:hint="eastAsia"/>
-          <w:sz w:val="18"/>
-          <w:szCs w:val="18"/>
-        </w:rPr>
-        <w:t>菜单的信息</w:t>
+        <w:t>用于记录角色菜单的信息</w:t>
       </w:r>
     </w:p>
     <w:tbl>
@@ -18414,16 +18375,94 @@
               <w:ind w:firstLineChars="0" w:firstLine="0"/>
               <w:jc w:val="center"/>
               <w:rPr>
+                <w:sz w:val="18"/>
+                <w:szCs w:val="18"/>
+              </w:rPr>
+            </w:pPr>
+          </w:p>
+        </w:tc>
+        <w:tc>
+          <w:tcPr>
+            <w:tcW w:w="1557" w:type="dxa"/>
+            <w:tcBorders>
+              <w:top w:val="single" w:sz="8" w:space="0" w:color="000000"/>
+              <w:left w:val="single" w:sz="8" w:space="0" w:color="000000"/>
+              <w:bottom w:val="single" w:sz="4" w:space="0" w:color="000000"/>
+              <w:right w:val="single" w:sz="4" w:space="0" w:color="000000"/>
+            </w:tcBorders>
+            <w:tcMar>
+              <w:top w:w="15" w:type="dxa"/>
+              <w:left w:w="15" w:type="dxa"/>
+              <w:bottom w:w="0" w:type="dxa"/>
+              <w:right w:w="15" w:type="dxa"/>
+            </w:tcMar>
+          </w:tcPr>
+          <w:p>
+            <w:pPr>
+              <w:ind w:firstLineChars="0" w:firstLine="0"/>
+              <w:rPr>
+                <w:rFonts w:ascii="宋体" w:eastAsia="宋体" w:hAnsi="宋体" w:cs="宋体"/>
+                <w:sz w:val="18"/>
+                <w:szCs w:val="18"/>
+              </w:rPr>
+            </w:pPr>
+            <w:proofErr w:type="spellStart"/>
+            <w:r>
+              <w:rPr>
+                <w:rFonts w:ascii="宋体" w:eastAsia="宋体" w:hAnsi="宋体" w:cs="宋体"/>
+                <w:sz w:val="18"/>
+                <w:szCs w:val="18"/>
+              </w:rPr>
+              <w:t>menuid</w:t>
+            </w:r>
+            <w:proofErr w:type="spellEnd"/>
+          </w:p>
+        </w:tc>
+        <w:tc>
+          <w:tcPr>
+            <w:tcW w:w="1417" w:type="dxa"/>
+            <w:tcBorders>
+              <w:top w:val="single" w:sz="8" w:space="0" w:color="000000"/>
+              <w:left w:val="single" w:sz="8" w:space="0" w:color="000000"/>
+              <w:bottom w:val="single" w:sz="4" w:space="0" w:color="000000"/>
+              <w:right w:val="single" w:sz="4" w:space="0" w:color="000000"/>
+            </w:tcBorders>
+            <w:tcMar>
+              <w:top w:w="15" w:type="dxa"/>
+              <w:left w:w="15" w:type="dxa"/>
+              <w:bottom w:w="0" w:type="dxa"/>
+              <w:right w:w="15" w:type="dxa"/>
+            </w:tcMar>
+          </w:tcPr>
+          <w:p>
+            <w:pPr>
+              <w:ind w:firstLineChars="0" w:firstLine="0"/>
+              <w:rPr>
+                <w:sz w:val="18"/>
+                <w:szCs w:val="18"/>
+              </w:rPr>
+            </w:pPr>
+            <w:r>
+              <w:rPr>
                 <w:rFonts w:hint="eastAsia"/>
                 <w:sz w:val="18"/>
                 <w:szCs w:val="18"/>
               </w:rPr>
-            </w:pPr>
-          </w:p>
-        </w:tc>
-        <w:tc>
-          <w:tcPr>
-            <w:tcW w:w="1557" w:type="dxa"/>
+              <w:t>菜单</w:t>
+            </w:r>
+            <w:r>
+              <w:rPr>
+                <w:rFonts w:hint="eastAsia"/>
+                <w:sz w:val="18"/>
+                <w:szCs w:val="18"/>
+              </w:rPr>
+              <w:t>ID</w:t>
+            </w:r>
+          </w:p>
+        </w:tc>
+        <w:tc>
+          <w:tcPr>
+            <w:tcW w:w="1277" w:type="dxa"/>
             <w:tcBorders>
               <w:top w:val="single" w:sz="8" w:space="0" w:color="000000"/>
               <w:left w:val="single" w:sz="8" w:space="0" w:color="000000"/>
@@ -18453,92 +18492,13 @@
                 <w:sz w:val="18"/>
                 <w:szCs w:val="18"/>
               </w:rPr>
-              <w:t>menuid</w:t>
+              <w:t>int</w:t>
             </w:r>
             <w:proofErr w:type="spellEnd"/>
           </w:p>
         </w:tc>
         <w:tc>
           <w:tcPr>
-            <w:tcW w:w="1417" w:type="dxa"/>
-            <w:tcBorders>
-              <w:top w:val="single" w:sz="8" w:space="0" w:color="000000"/>
-              <w:left w:val="single" w:sz="8" w:space="0" w:color="000000"/>
-              <w:bottom w:val="single" w:sz="4" w:space="0" w:color="000000"/>
-              <w:right w:val="single" w:sz="4" w:space="0" w:color="000000"/>
-            </w:tcBorders>
-            <w:tcMar>
-              <w:top w:w="15" w:type="dxa"/>
-              <w:left w:w="15" w:type="dxa"/>
-              <w:bottom w:w="0" w:type="dxa"/>
-              <w:right w:w="15" w:type="dxa"/>
-            </w:tcMar>
-          </w:tcPr>
-          <w:p>
-            <w:pPr>
-              <w:ind w:firstLineChars="0" w:firstLine="0"/>
-              <w:rPr>
-                <w:sz w:val="18"/>
-                <w:szCs w:val="18"/>
-              </w:rPr>
-            </w:pPr>
-            <w:r>
-              <w:rPr>
-                <w:rFonts w:hint="eastAsia"/>
-                <w:sz w:val="18"/>
-                <w:szCs w:val="18"/>
-              </w:rPr>
-              <w:t>菜单</w:t>
-            </w:r>
-            <w:r>
-              <w:rPr>
-                <w:rFonts w:hint="eastAsia"/>
-                <w:sz w:val="18"/>
-                <w:szCs w:val="18"/>
-              </w:rPr>
-              <w:t>ID</w:t>
-            </w:r>
-          </w:p>
-        </w:tc>
-        <w:tc>
-          <w:tcPr>
-            <w:tcW w:w="1277" w:type="dxa"/>
-            <w:tcBorders>
-              <w:top w:val="single" w:sz="8" w:space="0" w:color="000000"/>
-              <w:left w:val="single" w:sz="8" w:space="0" w:color="000000"/>
-              <w:bottom w:val="single" w:sz="4" w:space="0" w:color="000000"/>
-              <w:right w:val="single" w:sz="4" w:space="0" w:color="000000"/>
-            </w:tcBorders>
-            <w:tcMar>
-              <w:top w:w="15" w:type="dxa"/>
-              <w:left w:w="15" w:type="dxa"/>
-              <w:bottom w:w="0" w:type="dxa"/>
-              <w:right w:w="15" w:type="dxa"/>
-            </w:tcMar>
-          </w:tcPr>
-          <w:p>
-            <w:pPr>
-              <w:ind w:firstLineChars="0" w:firstLine="0"/>
-              <w:rPr>
-                <w:rFonts w:ascii="宋体" w:eastAsia="宋体" w:hAnsi="宋体" w:cs="宋体"/>
-                <w:sz w:val="18"/>
-                <w:szCs w:val="18"/>
-              </w:rPr>
-            </w:pPr>
-            <w:proofErr w:type="spellStart"/>
-            <w:r>
-              <w:rPr>
-                <w:rFonts w:ascii="宋体" w:eastAsia="宋体" w:hAnsi="宋体" w:cs="宋体"/>
-                <w:sz w:val="18"/>
-                <w:szCs w:val="18"/>
-              </w:rPr>
-              <w:t>int</w:t>
-            </w:r>
-            <w:proofErr w:type="spellEnd"/>
-          </w:p>
-        </w:tc>
-        <w:tc>
-          <w:tcPr>
             <w:tcW w:w="282" w:type="dxa"/>
             <w:tcBorders>
               <w:top w:val="single" w:sz="8" w:space="0" w:color="000000"/>
@@ -18585,7 +18545,7 @@
               <w:ind w:firstLineChars="0" w:firstLine="0"/>
               <w:jc w:val="center"/>
               <w:rPr>
-                <w:rFonts w:ascii="宋体" w:eastAsia="宋体" w:hAnsi="宋体" w:cs="宋体" w:hint="eastAsia"/>
+                <w:rFonts w:ascii="宋体" w:eastAsia="宋体" w:hAnsi="宋体" w:cs="宋体"/>
                 <w:sz w:val="18"/>
                 <w:szCs w:val="18"/>
               </w:rPr>
@@ -18666,7 +18626,6 @@
             <w:pPr>
               <w:ind w:firstLineChars="0" w:firstLine="0"/>
               <w:rPr>
-                <w:rFonts w:hint="eastAsia"/>
                 <w:sz w:val="18"/>
                 <w:szCs w:val="18"/>
               </w:rPr>
@@ -18726,96 +18685,96 @@
             <w:pPr>
               <w:ind w:firstLineChars="0" w:firstLine="0"/>
               <w:rPr>
+                <w:rFonts w:ascii="宋体" w:eastAsia="宋体" w:hAnsi="宋体" w:cs="宋体"/>
+                <w:sz w:val="18"/>
+                <w:szCs w:val="18"/>
+              </w:rPr>
+            </w:pPr>
+            <w:proofErr w:type="spellStart"/>
+            <w:r>
+              <w:rPr>
+                <w:rFonts w:ascii="宋体" w:eastAsia="宋体" w:hAnsi="宋体" w:cs="宋体"/>
+                <w:sz w:val="18"/>
+                <w:szCs w:val="18"/>
+              </w:rPr>
+              <w:t>createpeople</w:t>
+            </w:r>
+            <w:proofErr w:type="spellEnd"/>
+          </w:p>
+        </w:tc>
+        <w:tc>
+          <w:tcPr>
+            <w:tcW w:w="1417" w:type="dxa"/>
+            <w:tcBorders>
+              <w:top w:val="single" w:sz="8" w:space="0" w:color="000000"/>
+              <w:left w:val="single" w:sz="8" w:space="0" w:color="000000"/>
+              <w:bottom w:val="single" w:sz="4" w:space="0" w:color="000000"/>
+              <w:right w:val="single" w:sz="4" w:space="0" w:color="000000"/>
+            </w:tcBorders>
+            <w:tcMar>
+              <w:top w:w="15" w:type="dxa"/>
+              <w:left w:w="15" w:type="dxa"/>
+              <w:bottom w:w="0" w:type="dxa"/>
+              <w:right w:w="15" w:type="dxa"/>
+            </w:tcMar>
+          </w:tcPr>
+          <w:p>
+            <w:pPr>
+              <w:ind w:firstLineChars="0" w:firstLine="0"/>
+              <w:rPr>
+                <w:rFonts w:ascii="宋体" w:eastAsia="宋体" w:hAnsi="宋体" w:cs="宋体"/>
+                <w:sz w:val="18"/>
+                <w:szCs w:val="18"/>
+              </w:rPr>
+            </w:pPr>
+            <w:r>
+              <w:rPr>
                 <w:rFonts w:ascii="宋体" w:eastAsia="宋体" w:hAnsi="宋体" w:cs="宋体" w:hint="eastAsia"/>
                 <w:sz w:val="18"/>
                 <w:szCs w:val="18"/>
               </w:rPr>
+              <w:t>创建者</w:t>
+            </w:r>
+          </w:p>
+        </w:tc>
+        <w:tc>
+          <w:tcPr>
+            <w:tcW w:w="1277" w:type="dxa"/>
+            <w:tcBorders>
+              <w:top w:val="single" w:sz="8" w:space="0" w:color="000000"/>
+              <w:left w:val="single" w:sz="8" w:space="0" w:color="000000"/>
+              <w:bottom w:val="single" w:sz="4" w:space="0" w:color="000000"/>
+              <w:right w:val="single" w:sz="4" w:space="0" w:color="000000"/>
+            </w:tcBorders>
+            <w:tcMar>
+              <w:top w:w="15" w:type="dxa"/>
+              <w:left w:w="15" w:type="dxa"/>
+              <w:bottom w:w="0" w:type="dxa"/>
+              <w:right w:w="15" w:type="dxa"/>
+            </w:tcMar>
+          </w:tcPr>
+          <w:p>
+            <w:pPr>
+              <w:ind w:firstLineChars="0" w:firstLine="0"/>
+              <w:rPr>
+                <w:rFonts w:ascii="宋体" w:eastAsia="宋体" w:hAnsi="宋体" w:cs="宋体"/>
+                <w:sz w:val="18"/>
+                <w:szCs w:val="18"/>
+              </w:rPr>
             </w:pPr>
             <w:proofErr w:type="spellStart"/>
             <w:r>
               <w:rPr>
-                <w:rFonts w:ascii="宋体" w:eastAsia="宋体" w:hAnsi="宋体" w:cs="宋体"/>
-                <w:sz w:val="18"/>
-                <w:szCs w:val="18"/>
-              </w:rPr>
-              <w:t>createpeople</w:t>
+                <w:sz w:val="18"/>
+                <w:szCs w:val="18"/>
+              </w:rPr>
+              <w:t>int</w:t>
             </w:r>
             <w:proofErr w:type="spellEnd"/>
           </w:p>
         </w:tc>
         <w:tc>
           <w:tcPr>
-            <w:tcW w:w="1417" w:type="dxa"/>
-            <w:tcBorders>
-              <w:top w:val="single" w:sz="8" w:space="0" w:color="000000"/>
-              <w:left w:val="single" w:sz="8" w:space="0" w:color="000000"/>
-              <w:bottom w:val="single" w:sz="4" w:space="0" w:color="000000"/>
-              <w:right w:val="single" w:sz="4" w:space="0" w:color="000000"/>
-            </w:tcBorders>
-            <w:tcMar>
-              <w:top w:w="15" w:type="dxa"/>
-              <w:left w:w="15" w:type="dxa"/>
-              <w:bottom w:w="0" w:type="dxa"/>
-              <w:right w:w="15" w:type="dxa"/>
-            </w:tcMar>
-          </w:tcPr>
-          <w:p>
-            <w:pPr>
-              <w:ind w:firstLineChars="0" w:firstLine="0"/>
-              <w:rPr>
-                <w:rFonts w:ascii="宋体" w:eastAsia="宋体" w:hAnsi="宋体" w:cs="宋体" w:hint="eastAsia"/>
-                <w:sz w:val="18"/>
-                <w:szCs w:val="18"/>
-              </w:rPr>
-            </w:pPr>
-            <w:r>
-              <w:rPr>
-                <w:rFonts w:ascii="宋体" w:eastAsia="宋体" w:hAnsi="宋体" w:cs="宋体" w:hint="eastAsia"/>
-                <w:sz w:val="18"/>
-                <w:szCs w:val="18"/>
-              </w:rPr>
-              <w:t>创建者</w:t>
-            </w:r>
-          </w:p>
-        </w:tc>
-        <w:tc>
-          <w:tcPr>
-            <w:tcW w:w="1277" w:type="dxa"/>
-            <w:tcBorders>
-              <w:top w:val="single" w:sz="8" w:space="0" w:color="000000"/>
-              <w:left w:val="single" w:sz="8" w:space="0" w:color="000000"/>
-              <w:bottom w:val="single" w:sz="4" w:space="0" w:color="000000"/>
-              <w:right w:val="single" w:sz="4" w:space="0" w:color="000000"/>
-            </w:tcBorders>
-            <w:tcMar>
-              <w:top w:w="15" w:type="dxa"/>
-              <w:left w:w="15" w:type="dxa"/>
-              <w:bottom w:w="0" w:type="dxa"/>
-              <w:right w:w="15" w:type="dxa"/>
-            </w:tcMar>
-          </w:tcPr>
-          <w:p>
-            <w:pPr>
-              <w:ind w:firstLineChars="0" w:firstLine="0"/>
-              <w:rPr>
-                <w:rFonts w:ascii="宋体" w:eastAsia="宋体" w:hAnsi="宋体" w:cs="宋体" w:hint="eastAsia"/>
-                <w:sz w:val="18"/>
-                <w:szCs w:val="18"/>
-              </w:rPr>
-            </w:pPr>
-            <w:proofErr w:type="spellStart"/>
-            <w:r>
-              <w:rPr>
-                <w:sz w:val="18"/>
-                <w:szCs w:val="18"/>
-              </w:rPr>
-              <w:t>int</w:t>
-            </w:r>
-            <w:proofErr w:type="spellEnd"/>
-          </w:p>
-        </w:tc>
-        <w:tc>
-          <w:tcPr>
             <w:tcW w:w="282" w:type="dxa"/>
             <w:tcBorders>
               <w:top w:val="single" w:sz="8" w:space="0" w:color="000000"/>
@@ -18834,7 +18793,7 @@
             <w:pPr>
               <w:ind w:firstLineChars="0" w:firstLine="0"/>
               <w:rPr>
-                <w:rFonts w:ascii="宋体" w:eastAsia="宋体" w:hAnsi="宋体" w:cs="宋体" w:hint="eastAsia"/>
+                <w:rFonts w:ascii="宋体" w:eastAsia="宋体" w:hAnsi="宋体" w:cs="宋体"/>
                 <w:sz w:val="18"/>
                 <w:szCs w:val="18"/>
               </w:rPr>
@@ -18862,7 +18821,7 @@
               <w:ind w:firstLineChars="0" w:firstLine="0"/>
               <w:jc w:val="center"/>
               <w:rPr>
-                <w:rFonts w:ascii="宋体" w:eastAsia="宋体" w:hAnsi="宋体" w:cs="宋体" w:hint="eastAsia"/>
+                <w:rFonts w:ascii="宋体" w:eastAsia="宋体" w:hAnsi="宋体" w:cs="宋体"/>
                 <w:sz w:val="18"/>
                 <w:szCs w:val="18"/>
               </w:rPr>
@@ -19040,17 +18999,17 @@
             <w:pPr>
               <w:ind w:firstLineChars="0" w:firstLine="0"/>
               <w:rPr>
+                <w:rFonts w:ascii="宋体" w:eastAsia="宋体" w:hAnsi="宋体" w:cs="宋体"/>
+                <w:sz w:val="18"/>
+                <w:szCs w:val="18"/>
+              </w:rPr>
+            </w:pPr>
+            <w:r>
+              <w:rPr>
                 <w:rFonts w:ascii="宋体" w:eastAsia="宋体" w:hAnsi="宋体" w:cs="宋体" w:hint="eastAsia"/>
                 <w:sz w:val="18"/>
                 <w:szCs w:val="18"/>
               </w:rPr>
-            </w:pPr>
-            <w:r>
-              <w:rPr>
-                <w:rFonts w:ascii="宋体" w:eastAsia="宋体" w:hAnsi="宋体" w:cs="宋体" w:hint="eastAsia"/>
-                <w:sz w:val="18"/>
-                <w:szCs w:val="18"/>
-              </w:rPr>
               <w:t>创建时间</w:t>
             </w:r>
           </w:p>
@@ -19108,7 +19067,7 @@
             <w:pPr>
               <w:ind w:firstLineChars="0" w:firstLine="0"/>
               <w:rPr>
-                <w:rFonts w:ascii="宋体" w:eastAsia="宋体" w:hAnsi="宋体" w:cs="宋体" w:hint="eastAsia"/>
+                <w:rFonts w:ascii="宋体" w:eastAsia="宋体" w:hAnsi="宋体" w:cs="宋体"/>
                 <w:sz w:val="18"/>
                 <w:szCs w:val="18"/>
               </w:rPr>
@@ -19136,7 +19095,7 @@
               <w:ind w:firstLineChars="0" w:firstLine="0"/>
               <w:jc w:val="center"/>
               <w:rPr>
-                <w:rFonts w:ascii="宋体" w:eastAsia="宋体" w:hAnsi="宋体" w:cs="宋体" w:hint="eastAsia"/>
+                <w:rFonts w:ascii="宋体" w:eastAsia="宋体" w:hAnsi="宋体" w:cs="宋体"/>
                 <w:sz w:val="18"/>
                 <w:szCs w:val="18"/>
               </w:rPr>
@@ -19314,17 +19273,17 @@
             <w:pPr>
               <w:ind w:firstLineChars="0" w:firstLine="0"/>
               <w:rPr>
+                <w:rFonts w:ascii="宋体" w:eastAsia="宋体" w:hAnsi="宋体" w:cs="宋体"/>
+                <w:sz w:val="18"/>
+                <w:szCs w:val="18"/>
+              </w:rPr>
+            </w:pPr>
+            <w:r>
+              <w:rPr>
                 <w:rFonts w:ascii="宋体" w:eastAsia="宋体" w:hAnsi="宋体" w:cs="宋体" w:hint="eastAsia"/>
                 <w:sz w:val="18"/>
                 <w:szCs w:val="18"/>
               </w:rPr>
-            </w:pPr>
-            <w:r>
-              <w:rPr>
-                <w:rFonts w:ascii="宋体" w:eastAsia="宋体" w:hAnsi="宋体" w:cs="宋体" w:hint="eastAsia"/>
-                <w:sz w:val="18"/>
-                <w:szCs w:val="18"/>
-              </w:rPr>
               <w:t>修改者</w:t>
             </w:r>
           </w:p>
@@ -19391,7 +19350,7 @@
             <w:pPr>
               <w:ind w:firstLineChars="0" w:firstLine="0"/>
               <w:rPr>
-                <w:rFonts w:ascii="宋体" w:eastAsia="宋体" w:hAnsi="宋体" w:cs="宋体" w:hint="eastAsia"/>
+                <w:rFonts w:ascii="宋体" w:eastAsia="宋体" w:hAnsi="宋体" w:cs="宋体"/>
                 <w:sz w:val="18"/>
                 <w:szCs w:val="18"/>
               </w:rPr>
@@ -19419,7 +19378,7 @@
               <w:ind w:firstLineChars="0" w:firstLine="0"/>
               <w:jc w:val="center"/>
               <w:rPr>
-                <w:rFonts w:ascii="宋体" w:eastAsia="宋体" w:hAnsi="宋体" w:cs="宋体" w:hint="eastAsia"/>
+                <w:rFonts w:ascii="宋体" w:eastAsia="宋体" w:hAnsi="宋体" w:cs="宋体"/>
                 <w:sz w:val="18"/>
                 <w:szCs w:val="18"/>
               </w:rPr>
@@ -19605,17 +19564,17 @@
             <w:pPr>
               <w:ind w:firstLineChars="0" w:firstLine="0"/>
               <w:rPr>
+                <w:rFonts w:ascii="宋体" w:eastAsia="宋体" w:hAnsi="宋体" w:cs="宋体"/>
+                <w:sz w:val="18"/>
+                <w:szCs w:val="18"/>
+              </w:rPr>
+            </w:pPr>
+            <w:r>
+              <w:rPr>
                 <w:rFonts w:ascii="宋体" w:eastAsia="宋体" w:hAnsi="宋体" w:cs="宋体" w:hint="eastAsia"/>
                 <w:sz w:val="18"/>
                 <w:szCs w:val="18"/>
               </w:rPr>
-            </w:pPr>
-            <w:r>
-              <w:rPr>
-                <w:rFonts w:ascii="宋体" w:eastAsia="宋体" w:hAnsi="宋体" w:cs="宋体" w:hint="eastAsia"/>
-                <w:sz w:val="18"/>
-                <w:szCs w:val="18"/>
-              </w:rPr>
               <w:t>修改时间</w:t>
             </w:r>
           </w:p>
@@ -19673,7 +19632,7 @@
             <w:pPr>
               <w:ind w:firstLineChars="0" w:firstLine="0"/>
               <w:rPr>
-                <w:rFonts w:ascii="宋体" w:eastAsia="宋体" w:hAnsi="宋体" w:cs="宋体" w:hint="eastAsia"/>
+                <w:rFonts w:ascii="宋体" w:eastAsia="宋体" w:hAnsi="宋体" w:cs="宋体"/>
                 <w:sz w:val="18"/>
                 <w:szCs w:val="18"/>
               </w:rPr>
@@ -19701,7 +19660,7 @@
               <w:ind w:firstLineChars="0" w:firstLine="0"/>
               <w:jc w:val="center"/>
               <w:rPr>
-                <w:rFonts w:ascii="宋体" w:eastAsia="宋体" w:hAnsi="宋体" w:cs="宋体" w:hint="eastAsia"/>
+                <w:rFonts w:ascii="宋体" w:eastAsia="宋体" w:hAnsi="宋体" w:cs="宋体"/>
                 <w:sz w:val="18"/>
                 <w:szCs w:val="18"/>
               </w:rPr>
@@ -19805,14 +19764,7 @@
           <w:rFonts w:hint="eastAsia"/>
           <w:lang w:eastAsia="zh-CN"/>
         </w:rPr>
-        <w:t>权限</w:t>
-      </w:r>
-      <w:r>
-        <w:rPr>
-          <w:rFonts w:hint="eastAsia"/>
-          <w:lang w:eastAsia="zh-CN"/>
-        </w:rPr>
-        <w:t>表</w:t>
+        <w:t>权限表</w:t>
       </w:r>
     </w:p>
     <w:p>
@@ -19872,23 +19824,7 @@
           <w:sz w:val="18"/>
           <w:szCs w:val="18"/>
         </w:rPr>
-        <w:t>用于记录</w:t>
-      </w:r>
-      <w:r>
-        <w:rPr>
-          <w:rFonts w:hint="eastAsia"/>
-          <w:sz w:val="18"/>
-          <w:szCs w:val="18"/>
-        </w:rPr>
-        <w:t>权限</w:t>
-      </w:r>
-      <w:r>
-        <w:rPr>
-          <w:rFonts w:hint="eastAsia"/>
-          <w:sz w:val="18"/>
-          <w:szCs w:val="18"/>
-        </w:rPr>
-        <w:t>的信息</w:t>
+        <w:t>用于记录权限的信息</w:t>
       </w:r>
     </w:p>
     <w:tbl>
@@ -20650,80 +20586,79 @@
               <w:ind w:firstLineChars="0" w:firstLine="0"/>
               <w:jc w:val="center"/>
               <w:rPr>
+                <w:sz w:val="18"/>
+                <w:szCs w:val="18"/>
+              </w:rPr>
+            </w:pPr>
+          </w:p>
+        </w:tc>
+        <w:tc>
+          <w:tcPr>
+            <w:tcW w:w="1557" w:type="dxa"/>
+            <w:tcBorders>
+              <w:top w:val="single" w:sz="8" w:space="0" w:color="000000"/>
+              <w:left w:val="single" w:sz="8" w:space="0" w:color="000000"/>
+              <w:bottom w:val="single" w:sz="4" w:space="0" w:color="000000"/>
+              <w:right w:val="single" w:sz="4" w:space="0" w:color="000000"/>
+            </w:tcBorders>
+            <w:tcMar>
+              <w:top w:w="15" w:type="dxa"/>
+              <w:left w:w="15" w:type="dxa"/>
+              <w:bottom w:w="0" w:type="dxa"/>
+              <w:right w:w="15" w:type="dxa"/>
+            </w:tcMar>
+          </w:tcPr>
+          <w:p>
+            <w:pPr>
+              <w:ind w:firstLineChars="0" w:firstLine="0"/>
+              <w:rPr>
+                <w:rFonts w:ascii="宋体" w:eastAsia="宋体" w:hAnsi="宋体" w:cs="宋体"/>
+                <w:sz w:val="18"/>
+                <w:szCs w:val="18"/>
+              </w:rPr>
+            </w:pPr>
+            <w:proofErr w:type="spellStart"/>
+            <w:r>
+              <w:rPr>
+                <w:rFonts w:ascii="宋体" w:eastAsia="宋体" w:hAnsi="宋体" w:cs="宋体"/>
+                <w:sz w:val="18"/>
+                <w:szCs w:val="18"/>
+              </w:rPr>
+              <w:t>powername</w:t>
+            </w:r>
+            <w:proofErr w:type="spellEnd"/>
+          </w:p>
+        </w:tc>
+        <w:tc>
+          <w:tcPr>
+            <w:tcW w:w="1417" w:type="dxa"/>
+            <w:tcBorders>
+              <w:top w:val="single" w:sz="8" w:space="0" w:color="000000"/>
+              <w:left w:val="single" w:sz="8" w:space="0" w:color="000000"/>
+              <w:bottom w:val="single" w:sz="4" w:space="0" w:color="000000"/>
+              <w:right w:val="single" w:sz="4" w:space="0" w:color="000000"/>
+            </w:tcBorders>
+            <w:tcMar>
+              <w:top w:w="15" w:type="dxa"/>
+              <w:left w:w="15" w:type="dxa"/>
+              <w:bottom w:w="0" w:type="dxa"/>
+              <w:right w:w="15" w:type="dxa"/>
+            </w:tcMar>
+          </w:tcPr>
+          <w:p>
+            <w:pPr>
+              <w:ind w:firstLineChars="0" w:firstLine="0"/>
+              <w:rPr>
+                <w:sz w:val="18"/>
+                <w:szCs w:val="18"/>
+              </w:rPr>
+            </w:pPr>
+            <w:r>
+              <w:rPr>
                 <w:rFonts w:hint="eastAsia"/>
                 <w:sz w:val="18"/>
                 <w:szCs w:val="18"/>
               </w:rPr>
-            </w:pPr>
-          </w:p>
-        </w:tc>
-        <w:tc>
-          <w:tcPr>
-            <w:tcW w:w="1557" w:type="dxa"/>
-            <w:tcBorders>
-              <w:top w:val="single" w:sz="8" w:space="0" w:color="000000"/>
-              <w:left w:val="single" w:sz="8" w:space="0" w:color="000000"/>
-              <w:bottom w:val="single" w:sz="4" w:space="0" w:color="000000"/>
-              <w:right w:val="single" w:sz="4" w:space="0" w:color="000000"/>
-            </w:tcBorders>
-            <w:tcMar>
-              <w:top w:w="15" w:type="dxa"/>
-              <w:left w:w="15" w:type="dxa"/>
-              <w:bottom w:w="0" w:type="dxa"/>
-              <w:right w:w="15" w:type="dxa"/>
-            </w:tcMar>
-          </w:tcPr>
-          <w:p>
-            <w:pPr>
-              <w:ind w:firstLineChars="0" w:firstLine="0"/>
-              <w:rPr>
-                <w:rFonts w:ascii="宋体" w:eastAsia="宋体" w:hAnsi="宋体" w:cs="宋体"/>
-                <w:sz w:val="18"/>
-                <w:szCs w:val="18"/>
-              </w:rPr>
-            </w:pPr>
-            <w:proofErr w:type="spellStart"/>
-            <w:r>
-              <w:rPr>
-                <w:rFonts w:ascii="宋体" w:eastAsia="宋体" w:hAnsi="宋体" w:cs="宋体"/>
-                <w:sz w:val="18"/>
-                <w:szCs w:val="18"/>
-              </w:rPr>
-              <w:t>powername</w:t>
-            </w:r>
-            <w:proofErr w:type="spellEnd"/>
-          </w:p>
-        </w:tc>
-        <w:tc>
-          <w:tcPr>
-            <w:tcW w:w="1417" w:type="dxa"/>
-            <w:tcBorders>
-              <w:top w:val="single" w:sz="8" w:space="0" w:color="000000"/>
-              <w:left w:val="single" w:sz="8" w:space="0" w:color="000000"/>
-              <w:bottom w:val="single" w:sz="4" w:space="0" w:color="000000"/>
-              <w:right w:val="single" w:sz="4" w:space="0" w:color="000000"/>
-            </w:tcBorders>
-            <w:tcMar>
-              <w:top w:w="15" w:type="dxa"/>
-              <w:left w:w="15" w:type="dxa"/>
-              <w:bottom w:w="0" w:type="dxa"/>
-              <w:right w:w="15" w:type="dxa"/>
-            </w:tcMar>
-          </w:tcPr>
-          <w:p>
-            <w:pPr>
-              <w:ind w:firstLineChars="0" w:firstLine="0"/>
-              <w:rPr>
-                <w:sz w:val="18"/>
-                <w:szCs w:val="18"/>
-              </w:rPr>
-            </w:pPr>
-            <w:r>
-              <w:rPr>
-                <w:rFonts w:hint="eastAsia"/>
-                <w:sz w:val="18"/>
-                <w:szCs w:val="18"/>
-              </w:rPr>
               <w:t>权限名</w:t>
             </w:r>
           </w:p>
@@ -20821,7 +20756,7 @@
               <w:ind w:firstLineChars="0" w:firstLine="0"/>
               <w:jc w:val="center"/>
               <w:rPr>
-                <w:rFonts w:ascii="宋体" w:eastAsia="宋体" w:hAnsi="宋体" w:cs="宋体" w:hint="eastAsia"/>
+                <w:rFonts w:ascii="宋体" w:eastAsia="宋体" w:hAnsi="宋体" w:cs="宋体"/>
                 <w:sz w:val="18"/>
                 <w:szCs w:val="18"/>
               </w:rPr>
@@ -20902,7 +20837,6 @@
             <w:pPr>
               <w:ind w:firstLineChars="0" w:firstLine="0"/>
               <w:rPr>
-                <w:rFonts w:hint="eastAsia"/>
                 <w:sz w:val="18"/>
                 <w:szCs w:val="18"/>
               </w:rPr>
@@ -20962,96 +20896,96 @@
             <w:pPr>
               <w:ind w:firstLineChars="0" w:firstLine="0"/>
               <w:rPr>
+                <w:rFonts w:ascii="宋体" w:eastAsia="宋体" w:hAnsi="宋体" w:cs="宋体"/>
+                <w:sz w:val="18"/>
+                <w:szCs w:val="18"/>
+              </w:rPr>
+            </w:pPr>
+            <w:proofErr w:type="spellStart"/>
+            <w:r>
+              <w:rPr>
+                <w:rFonts w:ascii="宋体" w:eastAsia="宋体" w:hAnsi="宋体" w:cs="宋体"/>
+                <w:sz w:val="18"/>
+                <w:szCs w:val="18"/>
+              </w:rPr>
+              <w:t>createpeople</w:t>
+            </w:r>
+            <w:proofErr w:type="spellEnd"/>
+          </w:p>
+        </w:tc>
+        <w:tc>
+          <w:tcPr>
+            <w:tcW w:w="1417" w:type="dxa"/>
+            <w:tcBorders>
+              <w:top w:val="single" w:sz="8" w:space="0" w:color="000000"/>
+              <w:left w:val="single" w:sz="8" w:space="0" w:color="000000"/>
+              <w:bottom w:val="single" w:sz="4" w:space="0" w:color="000000"/>
+              <w:right w:val="single" w:sz="4" w:space="0" w:color="000000"/>
+            </w:tcBorders>
+            <w:tcMar>
+              <w:top w:w="15" w:type="dxa"/>
+              <w:left w:w="15" w:type="dxa"/>
+              <w:bottom w:w="0" w:type="dxa"/>
+              <w:right w:w="15" w:type="dxa"/>
+            </w:tcMar>
+          </w:tcPr>
+          <w:p>
+            <w:pPr>
+              <w:ind w:firstLineChars="0" w:firstLine="0"/>
+              <w:rPr>
+                <w:rFonts w:ascii="宋体" w:eastAsia="宋体" w:hAnsi="宋体" w:cs="宋体"/>
+                <w:sz w:val="18"/>
+                <w:szCs w:val="18"/>
+              </w:rPr>
+            </w:pPr>
+            <w:r>
+              <w:rPr>
                 <w:rFonts w:ascii="宋体" w:eastAsia="宋体" w:hAnsi="宋体" w:cs="宋体" w:hint="eastAsia"/>
                 <w:sz w:val="18"/>
                 <w:szCs w:val="18"/>
               </w:rPr>
+              <w:t>创建者</w:t>
+            </w:r>
+          </w:p>
+        </w:tc>
+        <w:tc>
+          <w:tcPr>
+            <w:tcW w:w="1277" w:type="dxa"/>
+            <w:tcBorders>
+              <w:top w:val="single" w:sz="8" w:space="0" w:color="000000"/>
+              <w:left w:val="single" w:sz="8" w:space="0" w:color="000000"/>
+              <w:bottom w:val="single" w:sz="4" w:space="0" w:color="000000"/>
+              <w:right w:val="single" w:sz="4" w:space="0" w:color="000000"/>
+            </w:tcBorders>
+            <w:tcMar>
+              <w:top w:w="15" w:type="dxa"/>
+              <w:left w:w="15" w:type="dxa"/>
+              <w:bottom w:w="0" w:type="dxa"/>
+              <w:right w:w="15" w:type="dxa"/>
+            </w:tcMar>
+          </w:tcPr>
+          <w:p>
+            <w:pPr>
+              <w:ind w:firstLineChars="0" w:firstLine="0"/>
+              <w:rPr>
+                <w:rFonts w:ascii="宋体" w:eastAsia="宋体" w:hAnsi="宋体" w:cs="宋体"/>
+                <w:sz w:val="18"/>
+                <w:szCs w:val="18"/>
+              </w:rPr>
             </w:pPr>
             <w:proofErr w:type="spellStart"/>
             <w:r>
               <w:rPr>
-                <w:rFonts w:ascii="宋体" w:eastAsia="宋体" w:hAnsi="宋体" w:cs="宋体"/>
-                <w:sz w:val="18"/>
-                <w:szCs w:val="18"/>
-              </w:rPr>
-              <w:t>createpeople</w:t>
+                <w:sz w:val="18"/>
+                <w:szCs w:val="18"/>
+              </w:rPr>
+              <w:t>int</w:t>
             </w:r>
             <w:proofErr w:type="spellEnd"/>
           </w:p>
         </w:tc>
         <w:tc>
           <w:tcPr>
-            <w:tcW w:w="1417" w:type="dxa"/>
-            <w:tcBorders>
-              <w:top w:val="single" w:sz="8" w:space="0" w:color="000000"/>
-              <w:left w:val="single" w:sz="8" w:space="0" w:color="000000"/>
-              <w:bottom w:val="single" w:sz="4" w:space="0" w:color="000000"/>
-              <w:right w:val="single" w:sz="4" w:space="0" w:color="000000"/>
-            </w:tcBorders>
-            <w:tcMar>
-              <w:top w:w="15" w:type="dxa"/>
-              <w:left w:w="15" w:type="dxa"/>
-              <w:bottom w:w="0" w:type="dxa"/>
-              <w:right w:w="15" w:type="dxa"/>
-            </w:tcMar>
-          </w:tcPr>
-          <w:p>
-            <w:pPr>
-              <w:ind w:firstLineChars="0" w:firstLine="0"/>
-              <w:rPr>
-                <w:rFonts w:ascii="宋体" w:eastAsia="宋体" w:hAnsi="宋体" w:cs="宋体" w:hint="eastAsia"/>
-                <w:sz w:val="18"/>
-                <w:szCs w:val="18"/>
-              </w:rPr>
-            </w:pPr>
-            <w:r>
-              <w:rPr>
-                <w:rFonts w:ascii="宋体" w:eastAsia="宋体" w:hAnsi="宋体" w:cs="宋体" w:hint="eastAsia"/>
-                <w:sz w:val="18"/>
-                <w:szCs w:val="18"/>
-              </w:rPr>
-              <w:t>创建者</w:t>
-            </w:r>
-          </w:p>
-        </w:tc>
-        <w:tc>
-          <w:tcPr>
-            <w:tcW w:w="1277" w:type="dxa"/>
-            <w:tcBorders>
-              <w:top w:val="single" w:sz="8" w:space="0" w:color="000000"/>
-              <w:left w:val="single" w:sz="8" w:space="0" w:color="000000"/>
-              <w:bottom w:val="single" w:sz="4" w:space="0" w:color="000000"/>
-              <w:right w:val="single" w:sz="4" w:space="0" w:color="000000"/>
-            </w:tcBorders>
-            <w:tcMar>
-              <w:top w:w="15" w:type="dxa"/>
-              <w:left w:w="15" w:type="dxa"/>
-              <w:bottom w:w="0" w:type="dxa"/>
-              <w:right w:w="15" w:type="dxa"/>
-            </w:tcMar>
-          </w:tcPr>
-          <w:p>
-            <w:pPr>
-              <w:ind w:firstLineChars="0" w:firstLine="0"/>
-              <w:rPr>
-                <w:rFonts w:ascii="宋体" w:eastAsia="宋体" w:hAnsi="宋体" w:cs="宋体" w:hint="eastAsia"/>
-                <w:sz w:val="18"/>
-                <w:szCs w:val="18"/>
-              </w:rPr>
-            </w:pPr>
-            <w:proofErr w:type="spellStart"/>
-            <w:r>
-              <w:rPr>
-                <w:sz w:val="18"/>
-                <w:szCs w:val="18"/>
-              </w:rPr>
-              <w:t>int</w:t>
-            </w:r>
-            <w:proofErr w:type="spellEnd"/>
-          </w:p>
-        </w:tc>
-        <w:tc>
-          <w:tcPr>
             <w:tcW w:w="282" w:type="dxa"/>
             <w:tcBorders>
               <w:top w:val="single" w:sz="8" w:space="0" w:color="000000"/>
@@ -21070,7 +21004,7 @@
             <w:pPr>
               <w:ind w:firstLineChars="0" w:firstLine="0"/>
               <w:rPr>
-                <w:rFonts w:ascii="宋体" w:eastAsia="宋体" w:hAnsi="宋体" w:cs="宋体" w:hint="eastAsia"/>
+                <w:rFonts w:ascii="宋体" w:eastAsia="宋体" w:hAnsi="宋体" w:cs="宋体"/>
                 <w:sz w:val="18"/>
                 <w:szCs w:val="18"/>
               </w:rPr>
@@ -21098,7 +21032,7 @@
               <w:ind w:firstLineChars="0" w:firstLine="0"/>
               <w:jc w:val="center"/>
               <w:rPr>
-                <w:rFonts w:ascii="宋体" w:eastAsia="宋体" w:hAnsi="宋体" w:cs="宋体" w:hint="eastAsia"/>
+                <w:rFonts w:ascii="宋体" w:eastAsia="宋体" w:hAnsi="宋体" w:cs="宋体"/>
                 <w:sz w:val="18"/>
                 <w:szCs w:val="18"/>
               </w:rPr>
@@ -21276,17 +21210,17 @@
             <w:pPr>
               <w:ind w:firstLineChars="0" w:firstLine="0"/>
               <w:rPr>
+                <w:rFonts w:ascii="宋体" w:eastAsia="宋体" w:hAnsi="宋体" w:cs="宋体"/>
+                <w:sz w:val="18"/>
+                <w:szCs w:val="18"/>
+              </w:rPr>
+            </w:pPr>
+            <w:r>
+              <w:rPr>
                 <w:rFonts w:ascii="宋体" w:eastAsia="宋体" w:hAnsi="宋体" w:cs="宋体" w:hint="eastAsia"/>
                 <w:sz w:val="18"/>
                 <w:szCs w:val="18"/>
               </w:rPr>
-            </w:pPr>
-            <w:r>
-              <w:rPr>
-                <w:rFonts w:ascii="宋体" w:eastAsia="宋体" w:hAnsi="宋体" w:cs="宋体" w:hint="eastAsia"/>
-                <w:sz w:val="18"/>
-                <w:szCs w:val="18"/>
-              </w:rPr>
               <w:t>创建时间</w:t>
             </w:r>
           </w:p>
@@ -21344,7 +21278,7 @@
             <w:pPr>
               <w:ind w:firstLineChars="0" w:firstLine="0"/>
               <w:rPr>
-                <w:rFonts w:ascii="宋体" w:eastAsia="宋体" w:hAnsi="宋体" w:cs="宋体" w:hint="eastAsia"/>
+                <w:rFonts w:ascii="宋体" w:eastAsia="宋体" w:hAnsi="宋体" w:cs="宋体"/>
                 <w:sz w:val="18"/>
                 <w:szCs w:val="18"/>
               </w:rPr>
@@ -21372,7 +21306,7 @@
               <w:ind w:firstLineChars="0" w:firstLine="0"/>
               <w:jc w:val="center"/>
               <w:rPr>
-                <w:rFonts w:ascii="宋体" w:eastAsia="宋体" w:hAnsi="宋体" w:cs="宋体" w:hint="eastAsia"/>
+                <w:rFonts w:ascii="宋体" w:eastAsia="宋体" w:hAnsi="宋体" w:cs="宋体"/>
                 <w:sz w:val="18"/>
                 <w:szCs w:val="18"/>
               </w:rPr>
@@ -21550,17 +21484,17 @@
             <w:pPr>
               <w:ind w:firstLineChars="0" w:firstLine="0"/>
               <w:rPr>
+                <w:rFonts w:ascii="宋体" w:eastAsia="宋体" w:hAnsi="宋体" w:cs="宋体"/>
+                <w:sz w:val="18"/>
+                <w:szCs w:val="18"/>
+              </w:rPr>
+            </w:pPr>
+            <w:r>
+              <w:rPr>
                 <w:rFonts w:ascii="宋体" w:eastAsia="宋体" w:hAnsi="宋体" w:cs="宋体" w:hint="eastAsia"/>
                 <w:sz w:val="18"/>
                 <w:szCs w:val="18"/>
               </w:rPr>
-            </w:pPr>
-            <w:r>
-              <w:rPr>
-                <w:rFonts w:ascii="宋体" w:eastAsia="宋体" w:hAnsi="宋体" w:cs="宋体" w:hint="eastAsia"/>
-                <w:sz w:val="18"/>
-                <w:szCs w:val="18"/>
-              </w:rPr>
               <w:t>修改者</w:t>
             </w:r>
           </w:p>
@@ -21627,7 +21561,7 @@
             <w:pPr>
               <w:ind w:firstLineChars="0" w:firstLine="0"/>
               <w:rPr>
-                <w:rFonts w:ascii="宋体" w:eastAsia="宋体" w:hAnsi="宋体" w:cs="宋体" w:hint="eastAsia"/>
+                <w:rFonts w:ascii="宋体" w:eastAsia="宋体" w:hAnsi="宋体" w:cs="宋体"/>
                 <w:sz w:val="18"/>
                 <w:szCs w:val="18"/>
               </w:rPr>
@@ -21655,7 +21589,7 @@
               <w:ind w:firstLineChars="0" w:firstLine="0"/>
               <w:jc w:val="center"/>
               <w:rPr>
-                <w:rFonts w:ascii="宋体" w:eastAsia="宋体" w:hAnsi="宋体" w:cs="宋体" w:hint="eastAsia"/>
+                <w:rFonts w:ascii="宋体" w:eastAsia="宋体" w:hAnsi="宋体" w:cs="宋体"/>
                 <w:sz w:val="18"/>
                 <w:szCs w:val="18"/>
               </w:rPr>
@@ -21841,17 +21775,17 @@
             <w:pPr>
               <w:ind w:firstLineChars="0" w:firstLine="0"/>
               <w:rPr>
+                <w:rFonts w:ascii="宋体" w:eastAsia="宋体" w:hAnsi="宋体" w:cs="宋体"/>
+                <w:sz w:val="18"/>
+                <w:szCs w:val="18"/>
+              </w:rPr>
+            </w:pPr>
+            <w:r>
+              <w:rPr>
                 <w:rFonts w:ascii="宋体" w:eastAsia="宋体" w:hAnsi="宋体" w:cs="宋体" w:hint="eastAsia"/>
                 <w:sz w:val="18"/>
                 <w:szCs w:val="18"/>
               </w:rPr>
-            </w:pPr>
-            <w:r>
-              <w:rPr>
-                <w:rFonts w:ascii="宋体" w:eastAsia="宋体" w:hAnsi="宋体" w:cs="宋体" w:hint="eastAsia"/>
-                <w:sz w:val="18"/>
-                <w:szCs w:val="18"/>
-              </w:rPr>
               <w:t>修改时间</w:t>
             </w:r>
           </w:p>
@@ -21909,7 +21843,7 @@
             <w:pPr>
               <w:ind w:firstLineChars="0" w:firstLine="0"/>
               <w:rPr>
-                <w:rFonts w:ascii="宋体" w:eastAsia="宋体" w:hAnsi="宋体" w:cs="宋体" w:hint="eastAsia"/>
+                <w:rFonts w:ascii="宋体" w:eastAsia="宋体" w:hAnsi="宋体" w:cs="宋体"/>
                 <w:sz w:val="18"/>
                 <w:szCs w:val="18"/>
               </w:rPr>
@@ -21937,7 +21871,7 @@
               <w:ind w:firstLineChars="0" w:firstLine="0"/>
               <w:jc w:val="center"/>
               <w:rPr>
-                <w:rFonts w:ascii="宋体" w:eastAsia="宋体" w:hAnsi="宋体" w:cs="宋体" w:hint="eastAsia"/>
+                <w:rFonts w:ascii="宋体" w:eastAsia="宋体" w:hAnsi="宋体" w:cs="宋体"/>
                 <w:sz w:val="18"/>
                 <w:szCs w:val="18"/>
               </w:rPr>
@@ -22044,21 +21978,7 @@
           <w:rFonts w:hint="eastAsia"/>
           <w:lang w:eastAsia="zh-CN"/>
         </w:rPr>
-        <w:t>角色</w:t>
-      </w:r>
-      <w:r>
-        <w:rPr>
-          <w:rFonts w:hint="eastAsia"/>
-          <w:lang w:eastAsia="zh-CN"/>
-        </w:rPr>
-        <w:t>权限</w:t>
-      </w:r>
-      <w:r>
-        <w:rPr>
-          <w:rFonts w:hint="eastAsia"/>
-          <w:lang w:eastAsia="zh-CN"/>
-        </w:rPr>
-        <w:t>表</w:t>
+        <w:t>角色权限表</w:t>
       </w:r>
     </w:p>
     <w:p>
@@ -22583,7 +22503,7 @@
             <w:pPr>
               <w:ind w:firstLineChars="0" w:firstLine="0"/>
               <w:rPr>
-                <w:rFonts w:ascii="宋体" w:eastAsia="宋体" w:hAnsi="宋体" w:cs="宋体" w:hint="eastAsia"/>
+                <w:rFonts w:ascii="宋体" w:eastAsia="宋体" w:hAnsi="宋体" w:cs="宋体"/>
                 <w:sz w:val="18"/>
                 <w:szCs w:val="18"/>
               </w:rPr>
@@ -23161,7 +23081,6 @@
             <w:pPr>
               <w:ind w:firstLineChars="0" w:firstLine="0"/>
               <w:rPr>
-                <w:rFonts w:hint="eastAsia"/>
                 <w:sz w:val="18"/>
                 <w:szCs w:val="18"/>
               </w:rPr>
@@ -23198,7 +23117,6 @@
             <w:pPr>
               <w:ind w:firstLineChars="0" w:firstLine="0"/>
               <w:rPr>
-                <w:rFonts w:hint="eastAsia"/>
                 <w:sz w:val="18"/>
                 <w:szCs w:val="18"/>
               </w:rPr>
@@ -23295,7 +23213,7 @@
               <w:ind w:firstLineChars="0" w:firstLine="0"/>
               <w:jc w:val="center"/>
               <w:rPr>
-                <w:rFonts w:ascii="宋体" w:eastAsia="宋体" w:hAnsi="宋体" w:cs="宋体" w:hint="eastAsia"/>
+                <w:rFonts w:ascii="宋体" w:eastAsia="宋体" w:hAnsi="宋体" w:cs="宋体"/>
                 <w:sz w:val="18"/>
                 <w:szCs w:val="18"/>
               </w:rPr>
@@ -23472,17 +23390,17 @@
             <w:pPr>
               <w:ind w:firstLineChars="0" w:firstLine="0"/>
               <w:rPr>
+                <w:rFonts w:ascii="宋体" w:eastAsia="宋体" w:hAnsi="宋体" w:cs="宋体"/>
+                <w:sz w:val="18"/>
+                <w:szCs w:val="18"/>
+              </w:rPr>
+            </w:pPr>
+            <w:r>
+              <w:rPr>
                 <w:rFonts w:ascii="宋体" w:eastAsia="宋体" w:hAnsi="宋体" w:cs="宋体" w:hint="eastAsia"/>
                 <w:sz w:val="18"/>
                 <w:szCs w:val="18"/>
               </w:rPr>
-            </w:pPr>
-            <w:r>
-              <w:rPr>
-                <w:rFonts w:ascii="宋体" w:eastAsia="宋体" w:hAnsi="宋体" w:cs="宋体" w:hint="eastAsia"/>
-                <w:sz w:val="18"/>
-                <w:szCs w:val="18"/>
-              </w:rPr>
               <w:t>创建时间</w:t>
             </w:r>
           </w:p>
@@ -23567,7 +23485,7 @@
               <w:ind w:firstLineChars="0" w:firstLine="0"/>
               <w:jc w:val="center"/>
               <w:rPr>
-                <w:rFonts w:ascii="宋体" w:eastAsia="宋体" w:hAnsi="宋体" w:cs="宋体" w:hint="eastAsia"/>
+                <w:rFonts w:ascii="宋体" w:eastAsia="宋体" w:hAnsi="宋体" w:cs="宋体"/>
                 <w:sz w:val="18"/>
                 <w:szCs w:val="18"/>
               </w:rPr>
@@ -23744,17 +23662,17 @@
             <w:pPr>
               <w:ind w:firstLineChars="0" w:firstLine="0"/>
               <w:rPr>
+                <w:rFonts w:ascii="宋体" w:eastAsia="宋体" w:hAnsi="宋体" w:cs="宋体"/>
+                <w:sz w:val="18"/>
+                <w:szCs w:val="18"/>
+              </w:rPr>
+            </w:pPr>
+            <w:r>
+              <w:rPr>
                 <w:rFonts w:ascii="宋体" w:eastAsia="宋体" w:hAnsi="宋体" w:cs="宋体" w:hint="eastAsia"/>
                 <w:sz w:val="18"/>
                 <w:szCs w:val="18"/>
               </w:rPr>
-            </w:pPr>
-            <w:r>
-              <w:rPr>
-                <w:rFonts w:ascii="宋体" w:eastAsia="宋体" w:hAnsi="宋体" w:cs="宋体" w:hint="eastAsia"/>
-                <w:sz w:val="18"/>
-                <w:szCs w:val="18"/>
-              </w:rPr>
               <w:t>修改者</w:t>
             </w:r>
           </w:p>
@@ -23848,7 +23766,7 @@
               <w:ind w:firstLineChars="0" w:firstLine="0"/>
               <w:jc w:val="center"/>
               <w:rPr>
-                <w:rFonts w:ascii="宋体" w:eastAsia="宋体" w:hAnsi="宋体" w:cs="宋体" w:hint="eastAsia"/>
+                <w:rFonts w:ascii="宋体" w:eastAsia="宋体" w:hAnsi="宋体" w:cs="宋体"/>
                 <w:sz w:val="18"/>
                 <w:szCs w:val="18"/>
               </w:rPr>
@@ -24033,17 +23951,17 @@
             <w:pPr>
               <w:ind w:firstLineChars="0" w:firstLine="0"/>
               <w:rPr>
+                <w:rFonts w:ascii="宋体" w:eastAsia="宋体" w:hAnsi="宋体" w:cs="宋体"/>
+                <w:sz w:val="18"/>
+                <w:szCs w:val="18"/>
+              </w:rPr>
+            </w:pPr>
+            <w:r>
+              <w:rPr>
                 <w:rFonts w:ascii="宋体" w:eastAsia="宋体" w:hAnsi="宋体" w:cs="宋体" w:hint="eastAsia"/>
                 <w:sz w:val="18"/>
                 <w:szCs w:val="18"/>
               </w:rPr>
-            </w:pPr>
-            <w:r>
-              <w:rPr>
-                <w:rFonts w:ascii="宋体" w:eastAsia="宋体" w:hAnsi="宋体" w:cs="宋体" w:hint="eastAsia"/>
-                <w:sz w:val="18"/>
-                <w:szCs w:val="18"/>
-              </w:rPr>
               <w:t>修改时间</w:t>
             </w:r>
           </w:p>
@@ -24128,7 +24046,7 @@
               <w:ind w:firstLineChars="0" w:firstLine="0"/>
               <w:jc w:val="center"/>
               <w:rPr>
-                <w:rFonts w:ascii="宋体" w:eastAsia="宋体" w:hAnsi="宋体" w:cs="宋体" w:hint="eastAsia"/>
+                <w:rFonts w:ascii="宋体" w:eastAsia="宋体" w:hAnsi="宋体" w:cs="宋体"/>
                 <w:sz w:val="18"/>
                 <w:szCs w:val="18"/>
               </w:rPr>
@@ -25173,7 +25091,7 @@
             <w:pPr>
               <w:ind w:firstLineChars="0" w:firstLine="0"/>
               <w:rPr>
-                <w:rFonts w:ascii="宋体" w:eastAsia="宋体" w:hAnsi="宋体" w:cs="宋体" w:hint="eastAsia"/>
+                <w:rFonts w:ascii="宋体" w:eastAsia="宋体" w:hAnsi="宋体" w:cs="宋体"/>
                 <w:sz w:val="18"/>
                 <w:szCs w:val="18"/>
               </w:rPr>
@@ -25438,7 +25356,7 @@
             <w:pPr>
               <w:ind w:firstLineChars="0" w:firstLine="0"/>
               <w:rPr>
-                <w:rFonts w:ascii="宋体" w:eastAsia="宋体" w:hAnsi="宋体" w:cs="宋体" w:hint="eastAsia"/>
+                <w:rFonts w:ascii="宋体" w:eastAsia="宋体" w:hAnsi="宋体" w:cs="宋体"/>
                 <w:sz w:val="18"/>
                 <w:szCs w:val="18"/>
               </w:rPr>
@@ -25773,7 +25691,7 @@
             <w:pPr>
               <w:ind w:firstLineChars="0" w:firstLine="0"/>
               <w:rPr>
-                <w:rFonts w:ascii="宋体" w:eastAsia="宋体" w:hAnsi="宋体" w:cs="宋体" w:hint="eastAsia"/>
+                <w:rFonts w:ascii="宋体" w:eastAsia="宋体" w:hAnsi="宋体" w:cs="宋体"/>
                 <w:sz w:val="18"/>
                 <w:szCs w:val="18"/>
               </w:rPr>
@@ -25800,7 +25718,7 @@
             <w:pPr>
               <w:ind w:firstLineChars="0" w:firstLine="0"/>
               <w:rPr>
-                <w:rFonts w:ascii="宋体" w:eastAsia="宋体" w:hAnsi="宋体" w:cs="宋体" w:hint="eastAsia"/>
+                <w:rFonts w:ascii="宋体" w:eastAsia="宋体" w:hAnsi="宋体" w:cs="宋体"/>
                 <w:sz w:val="18"/>
                 <w:szCs w:val="18"/>
               </w:rPr>
@@ -25827,7 +25745,7 @@
             <w:pPr>
               <w:ind w:firstLineChars="0" w:firstLine="0"/>
               <w:rPr>
-                <w:rFonts w:ascii="宋体" w:eastAsia="宋体" w:hAnsi="宋体" w:cs="宋体" w:hint="eastAsia"/>
+                <w:rFonts w:ascii="宋体" w:eastAsia="宋体" w:hAnsi="宋体" w:cs="宋体"/>
                 <w:sz w:val="18"/>
                 <w:szCs w:val="18"/>
               </w:rPr>
@@ -25855,7 +25773,7 @@
               <w:ind w:firstLineChars="0" w:firstLine="0"/>
               <w:jc w:val="center"/>
               <w:rPr>
-                <w:rFonts w:ascii="宋体" w:eastAsia="宋体" w:hAnsi="宋体" w:cs="宋体" w:hint="eastAsia"/>
+                <w:rFonts w:ascii="宋体" w:eastAsia="宋体" w:hAnsi="宋体" w:cs="宋体"/>
                 <w:sz w:val="18"/>
                 <w:szCs w:val="18"/>
               </w:rPr>
@@ -28670,7 +28588,7 @@
 </file>
 
 <file path=customXml/itemProps2.xml><?xml version="1.0" encoding="utf-8"?>
-<ds:datastoreItem xmlns:ds="http://schemas.openxmlformats.org/officeDocument/2006/customXml" ds:itemID="{65D34C7F-ECFC-764A-B941-1C360824DFEB}">
+<ds:datastoreItem xmlns:ds="http://schemas.openxmlformats.org/officeDocument/2006/customXml" ds:itemID="{409451ED-A801-344C-9EB5-793C8152A020}">
   <ds:schemaRefs>
     <ds:schemaRef ds:uri="http://schemas.openxmlformats.org/officeDocument/2006/bibliography"/>
   </ds:schemaRefs>
